--- a/ColntrolWorkListing.docx
+++ b/ColntrolWorkListing.docx
@@ -4,10 +4,7 @@
   <w:body>
     <w:p>
       <w:r>
-        <w:t>Задание</w:t>
-      </w:r>
-      <w:r>
-        <w:t xml:space="preserve"> 1</w:t>
+        <w:t>Задание 1</w:t>
       </w:r>
     </w:p>
     <w:p>
@@ -30,13 +27,7 @@
         <w:t>Linux</w:t>
       </w:r>
       <w:r>
-        <w:t>, создать</w:t>
-      </w:r>
-      <w:r>
-        <w:t xml:space="preserve"> </w:t>
-      </w:r>
-      <w:r>
-        <w:t xml:space="preserve">два </w:t>
+        <w:t xml:space="preserve">, создать два </w:t>
       </w:r>
       <w:proofErr w:type="spellStart"/>
       <w:r>
@@ -44,19 +35,7 @@
       </w:r>
       <w:proofErr w:type="spellEnd"/>
       <w:r>
-        <w:t xml:space="preserve"> Домашние животные (заполнив файл собаками, кошками,</w:t>
-      </w:r>
-      <w:r>
-        <w:t xml:space="preserve"> </w:t>
-      </w:r>
-      <w:r>
-        <w:t>хомяками) и Вьючные животными заполнив файл Лошадьми, верблюдами и</w:t>
-      </w:r>
-      <w:r>
-        <w:t xml:space="preserve"> </w:t>
-      </w:r>
-      <w:r>
-        <w:t xml:space="preserve">ослы), а затем объединить их. Просмотреть содержимое созданного </w:t>
+        <w:t xml:space="preserve"> Домашние животные (заполнив файл собаками, кошками, хомяками) и Вьючные животными заполнив файл Лошадьми, верблюдами и ослы), а затем объединить их. Просмотреть содержимое созданного </w:t>
       </w:r>
       <w:proofErr w:type="spellStart"/>
       <w:r>
@@ -193,94 +172,41 @@
         <w:rPr>
           <w:lang w:val="en-US"/>
         </w:rPr>
-        <w:t>cat &gt; p</w:t>
-      </w:r>
-      <w:r>
-        <w:rPr>
-          <w:lang w:val="en-US"/>
-        </w:rPr>
-        <w:t>ackanimal</w:t>
-      </w:r>
-      <w:r>
-        <w:rPr>
-          <w:lang w:val="en-US"/>
-        </w:rPr>
-        <w:t>.txt</w:t>
-      </w:r>
-    </w:p>
-    <w:p>
-      <w:pPr>
-        <w:rPr>
-          <w:lang w:val="en-US"/>
-        </w:rPr>
-      </w:pPr>
-      <w:r>
-        <w:rPr>
-          <w:lang w:val="en-US"/>
-        </w:rPr>
-        <w:t>Horse</w:t>
-      </w:r>
-      <w:r>
-        <w:rPr>
-          <w:lang w:val="en-US"/>
-        </w:rPr>
-        <w:t>1</w:t>
+        <w:t>cat &gt; packanimal.txt</w:t>
+      </w:r>
+    </w:p>
+    <w:p>
+      <w:pPr>
+        <w:rPr>
+          <w:lang w:val="en-US"/>
+        </w:rPr>
+      </w:pPr>
+      <w:r>
+        <w:rPr>
+          <w:lang w:val="en-US"/>
+        </w:rPr>
+        <w:t>Horse1</w:t>
       </w:r>
       <w:r>
         <w:rPr>
           <w:lang w:val="en-US"/>
         </w:rPr>
         <w:br/>
-        <w:t>Horse</w:t>
-      </w:r>
-      <w:r>
-        <w:rPr>
-          <w:lang w:val="en-US"/>
-        </w:rPr>
-        <w:t xml:space="preserve"> </w:t>
-      </w:r>
-      <w:r>
-        <w:rPr>
-          <w:lang w:val="en-US"/>
-        </w:rPr>
-        <w:t>2</w:t>
+        <w:t>Horse 2</w:t>
       </w:r>
       <w:r>
         <w:rPr>
           <w:lang w:val="en-US"/>
         </w:rPr>
         <w:br/>
-        <w:t>Horse</w:t>
-      </w:r>
-      <w:r>
-        <w:rPr>
-          <w:lang w:val="en-US"/>
-        </w:rPr>
-        <w:t xml:space="preserve"> </w:t>
-      </w:r>
-      <w:r>
-        <w:rPr>
-          <w:lang w:val="en-US"/>
-        </w:rPr>
-        <w:t>3</w:t>
+        <w:t>Horse 3</w:t>
       </w:r>
       <w:r>
         <w:rPr>
           <w:lang w:val="en-US"/>
         </w:rPr>
         <w:br/>
-      </w:r>
-      <w:r>
-        <w:rPr>
-          <w:lang w:val="en-US"/>
-        </w:rPr>
-        <w:t>Camel</w:t>
-      </w:r>
-      <w:r>
-        <w:rPr>
-          <w:lang w:val="en-US"/>
-        </w:rPr>
-        <w:t>1</w:t>
+        <w:t>Camel1</w:t>
       </w:r>
       <w:r>
         <w:rPr>
@@ -301,18 +227,7 @@
           <w:lang w:val="en-US"/>
         </w:rPr>
         <w:br/>
-      </w:r>
-      <w:r>
-        <w:rPr>
-          <w:lang w:val="en-US"/>
-        </w:rPr>
-        <w:t>Donkey</w:t>
-      </w:r>
-      <w:r>
-        <w:rPr>
-          <w:lang w:val="en-US"/>
-        </w:rPr>
-        <w:t>1</w:t>
+        <w:t>Donkey1</w:t>
       </w:r>
       <w:r>
         <w:rPr>
@@ -375,7 +290,13 @@
         <w:t>mv temp.txt humanfriends.txt</w:t>
       </w:r>
     </w:p>
-    <w:p/>
+    <w:p>
+      <w:pPr>
+        <w:rPr>
+          <w:lang w:val="en-US"/>
+        </w:rPr>
+      </w:pPr>
+    </w:p>
     <w:p>
       <w:pPr>
         <w:rPr>
@@ -389,40 +310,34 @@
         <w:rPr>
           <w:lang w:val="en-US"/>
         </w:rPr>
+        <w:t xml:space="preserve"> 2.</w:t>
+      </w:r>
+    </w:p>
+    <w:p>
+      <w:r>
+        <w:t>Создать директорию, переместить файл туда.</w:t>
+      </w:r>
+    </w:p>
+    <w:p>
+      <w:pPr>
+        <w:rPr>
+          <w:lang w:val="en-US"/>
+        </w:rPr>
+      </w:pPr>
+      <w:proofErr w:type="spellStart"/>
+      <w:r>
+        <w:rPr>
+          <w:lang w:val="en-US"/>
+        </w:rPr>
+        <w:t>Mkdir</w:t>
+      </w:r>
+      <w:proofErr w:type="spellEnd"/>
+      <w:r>
+        <w:rPr>
+          <w:lang w:val="en-US"/>
+        </w:rPr>
         <w:t xml:space="preserve"> </w:t>
       </w:r>
-      <w:r>
-        <w:rPr>
-          <w:lang w:val="en-US"/>
-        </w:rPr>
-        <w:t>2.</w:t>
-      </w:r>
-    </w:p>
-    <w:p>
-      <w:r>
-        <w:t>Создать директорию, переместить файл туда.</w:t>
-      </w:r>
-    </w:p>
-    <w:p>
-      <w:pPr>
-        <w:rPr>
-          <w:lang w:val="en-US"/>
-        </w:rPr>
-      </w:pPr>
-      <w:proofErr w:type="spellStart"/>
-      <w:r>
-        <w:rPr>
-          <w:lang w:val="en-US"/>
-        </w:rPr>
-        <w:t>Mkdir</w:t>
-      </w:r>
-      <w:proofErr w:type="spellEnd"/>
-      <w:r>
-        <w:rPr>
-          <w:lang w:val="en-US"/>
-        </w:rPr>
-        <w:t xml:space="preserve"> </w:t>
-      </w:r>
       <w:proofErr w:type="spellStart"/>
       <w:r>
         <w:rPr>
@@ -488,7 +403,13 @@
       </w:r>
       <w:proofErr w:type="gramEnd"/>
     </w:p>
-    <w:p/>
+    <w:p>
+      <w:pPr>
+        <w:rPr>
+          <w:lang w:val="en-US"/>
+        </w:rPr>
+      </w:pPr>
+    </w:p>
     <w:p>
       <w:r>
         <w:t xml:space="preserve">Задание </w:t>
@@ -1005,18 +926,10 @@
       </w:r>
     </w:p>
     <w:p>
-      <w:pPr>
-        <w:rPr>
-          <w:lang w:val="en-US"/>
-        </w:rPr>
-      </w:pPr>
       <w:r>
         <w:t>Удаляется</w:t>
       </w:r>
       <w:r>
-        <w:rPr>
-          <w:lang w:val="en-US"/>
-        </w:rPr>
         <w:t xml:space="preserve"> </w:t>
       </w:r>
       <w:proofErr w:type="spellStart"/>
@@ -1028,26 +941,5747 @@
       </w:r>
       <w:proofErr w:type="spellEnd"/>
       <w:r>
-        <w:rPr>
-          <w:lang w:val="en-US"/>
-        </w:rPr>
-        <w:t>-atomic-chrome (2.0.0-4) …</w:t>
-      </w:r>
-    </w:p>
-    <w:p>
-      <w:pPr>
-        <w:rPr>
-          <w:lang w:val="en-US"/>
-        </w:rPr>
-      </w:pPr>
-    </w:p>
-    <w:p>
-      <w:pPr>
-        <w:rPr>
-          <w:lang w:val="en-US"/>
-        </w:rPr>
-      </w:pPr>
-    </w:p>
+        <w:t>-</w:t>
+      </w:r>
+      <w:r>
+        <w:rPr>
+          <w:lang w:val="en-US"/>
+        </w:rPr>
+        <w:t>atomic</w:t>
+      </w:r>
+      <w:r>
+        <w:t>-</w:t>
+      </w:r>
+      <w:r>
+        <w:rPr>
+          <w:lang w:val="en-US"/>
+        </w:rPr>
+        <w:t>chrome</w:t>
+      </w:r>
+      <w:r>
+        <w:t xml:space="preserve"> (2.0.0-4) …</w:t>
+      </w:r>
+    </w:p>
+    <w:p/>
+    <w:p>
+      <w:r>
+        <w:t>Задание 5</w:t>
+      </w:r>
+    </w:p>
+    <w:p>
+      <w:r>
+        <w:t>Задание 6</w:t>
+      </w:r>
+    </w:p>
+    <w:p>
+      <w:r>
+        <w:t>Задание 7</w:t>
+      </w:r>
+    </w:p>
+    <w:p>
+      <w:r>
+        <w:t>В подключенном MySQL репозитории создать базу данных “Друзья человека”</w:t>
+      </w:r>
+    </w:p>
+    <w:p/>
+    <w:p>
+      <w:pPr>
+        <w:rPr>
+          <w:lang w:val="en-US"/>
+        </w:rPr>
+      </w:pPr>
+      <w:proofErr w:type="spellStart"/>
+      <w:r>
+        <w:rPr>
+          <w:lang w:val="en-US"/>
+        </w:rPr>
+        <w:t>svyatoslav@svyatoslav-</w:t>
+      </w:r>
+      <w:proofErr w:type="gramStart"/>
+      <w:r>
+        <w:rPr>
+          <w:lang w:val="en-US"/>
+        </w:rPr>
+        <w:t>VirtualBox</w:t>
+      </w:r>
+      <w:proofErr w:type="spellEnd"/>
+      <w:r>
+        <w:rPr>
+          <w:lang w:val="en-US"/>
+        </w:rPr>
+        <w:t>:~</w:t>
+      </w:r>
+      <w:proofErr w:type="gramEnd"/>
+      <w:r>
+        <w:rPr>
+          <w:lang w:val="en-US"/>
+        </w:rPr>
+        <w:t>/clone/</w:t>
+      </w:r>
+      <w:proofErr w:type="spellStart"/>
+      <w:r>
+        <w:rPr>
+          <w:lang w:val="en-US"/>
+        </w:rPr>
+        <w:t>GB_ControlWork</w:t>
+      </w:r>
+      <w:proofErr w:type="spellEnd"/>
+      <w:r>
+        <w:rPr>
+          <w:lang w:val="en-US"/>
+        </w:rPr>
+        <w:t xml:space="preserve">$ </w:t>
+      </w:r>
+      <w:proofErr w:type="spellStart"/>
+      <w:r>
+        <w:rPr>
+          <w:lang w:val="en-US"/>
+        </w:rPr>
+        <w:t>sudo</w:t>
+      </w:r>
+      <w:proofErr w:type="spellEnd"/>
+      <w:r>
+        <w:rPr>
+          <w:lang w:val="en-US"/>
+        </w:rPr>
+        <w:t xml:space="preserve"> </w:t>
+      </w:r>
+      <w:proofErr w:type="spellStart"/>
+      <w:r>
+        <w:rPr>
+          <w:lang w:val="en-US"/>
+        </w:rPr>
+        <w:t>mysql</w:t>
+      </w:r>
+      <w:proofErr w:type="spellEnd"/>
+      <w:r>
+        <w:rPr>
+          <w:lang w:val="en-US"/>
+        </w:rPr>
+        <w:t xml:space="preserve"> -u root -p</w:t>
+      </w:r>
+    </w:p>
+    <w:p>
+      <w:pPr>
+        <w:rPr>
+          <w:lang w:val="en-US"/>
+        </w:rPr>
+      </w:pPr>
+      <w:r>
+        <w:rPr>
+          <w:lang w:val="en-US"/>
+        </w:rPr>
+        <w:t>Enter password:</w:t>
+      </w:r>
+    </w:p>
+    <w:p>
+      <w:pPr>
+        <w:rPr>
+          <w:lang w:val="en-US"/>
+        </w:rPr>
+      </w:pPr>
+      <w:r>
+        <w:rPr>
+          <w:lang w:val="en-US"/>
+        </w:rPr>
+        <w:t xml:space="preserve">Welcome to the MySQL monitor.  Commands end </w:t>
+      </w:r>
+      <w:proofErr w:type="gramStart"/>
+      <w:r>
+        <w:rPr>
+          <w:lang w:val="en-US"/>
+        </w:rPr>
+        <w:t>with ;</w:t>
+      </w:r>
+      <w:proofErr w:type="gramEnd"/>
+      <w:r>
+        <w:rPr>
+          <w:lang w:val="en-US"/>
+        </w:rPr>
+        <w:t xml:space="preserve"> or \g.</w:t>
+      </w:r>
+    </w:p>
+    <w:p>
+      <w:pPr>
+        <w:rPr>
+          <w:lang w:val="en-US"/>
+        </w:rPr>
+      </w:pPr>
+      <w:r>
+        <w:rPr>
+          <w:lang w:val="en-US"/>
+        </w:rPr>
+        <w:t>Your MySQL connection id is 18</w:t>
+      </w:r>
+    </w:p>
+    <w:p>
+      <w:pPr>
+        <w:rPr>
+          <w:lang w:val="en-US"/>
+        </w:rPr>
+      </w:pPr>
+      <w:r>
+        <w:rPr>
+          <w:lang w:val="en-US"/>
+        </w:rPr>
+        <w:t>Server version: 8.0.34 MySQL Community Server - GPL</w:t>
+      </w:r>
+    </w:p>
+    <w:p>
+      <w:pPr>
+        <w:rPr>
+          <w:lang w:val="en-US"/>
+        </w:rPr>
+      </w:pPr>
+      <w:r>
+        <w:rPr>
+          <w:lang w:val="en-US"/>
+        </w:rPr>
+        <w:t>Copyright (c) 2000, 2023, Oracle and/or its affiliates.</w:t>
+      </w:r>
+    </w:p>
+    <w:p>
+      <w:pPr>
+        <w:rPr>
+          <w:lang w:val="en-US"/>
+        </w:rPr>
+      </w:pPr>
+      <w:r>
+        <w:rPr>
+          <w:lang w:val="en-US"/>
+        </w:rPr>
+        <w:t>Oracle is a registered trademark of Oracle Corporation and/or its affiliates. Other names may be trademarks of their respective owners.</w:t>
+      </w:r>
+    </w:p>
+    <w:p>
+      <w:pPr>
+        <w:rPr>
+          <w:lang w:val="en-US"/>
+        </w:rPr>
+      </w:pPr>
+      <w:r>
+        <w:rPr>
+          <w:lang w:val="en-US"/>
+        </w:rPr>
+        <w:lastRenderedPageBreak/>
+        <w:t>Type 'help;' or '\h' for help. Type '\c' to clear the current input statement.</w:t>
+      </w:r>
+    </w:p>
+    <w:p>
+      <w:pPr>
+        <w:rPr>
+          <w:lang w:val="en-US"/>
+        </w:rPr>
+      </w:pPr>
+      <w:proofErr w:type="spellStart"/>
+      <w:r>
+        <w:rPr>
+          <w:lang w:val="en-US"/>
+        </w:rPr>
+        <w:t>mysql</w:t>
+      </w:r>
+      <w:proofErr w:type="spellEnd"/>
+      <w:r>
+        <w:rPr>
+          <w:lang w:val="en-US"/>
+        </w:rPr>
+        <w:t>&gt; SHOW DATABASES;</w:t>
+      </w:r>
+    </w:p>
+    <w:p>
+      <w:pPr>
+        <w:rPr>
+          <w:lang w:val="en-US"/>
+        </w:rPr>
+      </w:pPr>
+      <w:r>
+        <w:rPr>
+          <w:lang w:val="en-US"/>
+        </w:rPr>
+        <w:t>+--------------------+</w:t>
+      </w:r>
+    </w:p>
+    <w:p>
+      <w:pPr>
+        <w:rPr>
+          <w:lang w:val="en-US"/>
+        </w:rPr>
+      </w:pPr>
+      <w:r>
+        <w:rPr>
+          <w:lang w:val="en-US"/>
+        </w:rPr>
+        <w:t>| Database           |</w:t>
+      </w:r>
+    </w:p>
+    <w:p>
+      <w:pPr>
+        <w:rPr>
+          <w:lang w:val="en-US"/>
+        </w:rPr>
+      </w:pPr>
+      <w:r>
+        <w:rPr>
+          <w:lang w:val="en-US"/>
+        </w:rPr>
+        <w:t>+--------------------+</w:t>
+      </w:r>
+    </w:p>
+    <w:p>
+      <w:pPr>
+        <w:rPr>
+          <w:lang w:val="en-US"/>
+        </w:rPr>
+      </w:pPr>
+      <w:r>
+        <w:rPr>
+          <w:lang w:val="en-US"/>
+        </w:rPr>
+        <w:t xml:space="preserve">| </w:t>
+      </w:r>
+      <w:proofErr w:type="spellStart"/>
+      <w:r>
+        <w:rPr>
+          <w:lang w:val="en-US"/>
+        </w:rPr>
+        <w:t>information_schema</w:t>
+      </w:r>
+      <w:proofErr w:type="spellEnd"/>
+      <w:r>
+        <w:rPr>
+          <w:lang w:val="en-US"/>
+        </w:rPr>
+        <w:t xml:space="preserve"> |</w:t>
+      </w:r>
+    </w:p>
+    <w:p>
+      <w:pPr>
+        <w:rPr>
+          <w:lang w:val="en-US"/>
+        </w:rPr>
+      </w:pPr>
+      <w:r>
+        <w:rPr>
+          <w:lang w:val="en-US"/>
+        </w:rPr>
+        <w:t xml:space="preserve">| </w:t>
+      </w:r>
+      <w:proofErr w:type="spellStart"/>
+      <w:r>
+        <w:rPr>
+          <w:lang w:val="en-US"/>
+        </w:rPr>
+        <w:t>mysql</w:t>
+      </w:r>
+      <w:proofErr w:type="spellEnd"/>
+      <w:r>
+        <w:rPr>
+          <w:lang w:val="en-US"/>
+        </w:rPr>
+        <w:t xml:space="preserve">              |</w:t>
+      </w:r>
+    </w:p>
+    <w:p>
+      <w:pPr>
+        <w:rPr>
+          <w:lang w:val="en-US"/>
+        </w:rPr>
+      </w:pPr>
+      <w:r>
+        <w:rPr>
+          <w:lang w:val="en-US"/>
+        </w:rPr>
+        <w:t xml:space="preserve">| </w:t>
+      </w:r>
+      <w:proofErr w:type="spellStart"/>
+      <w:r>
+        <w:rPr>
+          <w:lang w:val="en-US"/>
+        </w:rPr>
+        <w:t>performance_schema</w:t>
+      </w:r>
+      <w:proofErr w:type="spellEnd"/>
+      <w:r>
+        <w:rPr>
+          <w:lang w:val="en-US"/>
+        </w:rPr>
+        <w:t xml:space="preserve"> |</w:t>
+      </w:r>
+    </w:p>
+    <w:p>
+      <w:pPr>
+        <w:rPr>
+          <w:lang w:val="en-US"/>
+        </w:rPr>
+      </w:pPr>
+      <w:r>
+        <w:rPr>
+          <w:lang w:val="en-US"/>
+        </w:rPr>
+        <w:t>| sys                |</w:t>
+      </w:r>
+    </w:p>
+    <w:p>
+      <w:pPr>
+        <w:rPr>
+          <w:lang w:val="en-US"/>
+        </w:rPr>
+      </w:pPr>
+      <w:r>
+        <w:rPr>
+          <w:lang w:val="en-US"/>
+        </w:rPr>
+        <w:t>+--------------------+</w:t>
+      </w:r>
+    </w:p>
+    <w:p>
+      <w:pPr>
+        <w:rPr>
+          <w:lang w:val="en-US"/>
+        </w:rPr>
+      </w:pPr>
+      <w:r>
+        <w:rPr>
+          <w:lang w:val="en-US"/>
+        </w:rPr>
+        <w:t>4 rows in set (0,92 sec)</w:t>
+      </w:r>
+    </w:p>
+    <w:p>
+      <w:pPr>
+        <w:rPr>
+          <w:lang w:val="en-US"/>
+        </w:rPr>
+      </w:pPr>
+    </w:p>
+    <w:p>
+      <w:pPr>
+        <w:rPr>
+          <w:lang w:val="en-US"/>
+        </w:rPr>
+      </w:pPr>
+      <w:proofErr w:type="spellStart"/>
+      <w:r>
+        <w:rPr>
+          <w:lang w:val="en-US"/>
+        </w:rPr>
+        <w:t>mysql</w:t>
+      </w:r>
+      <w:proofErr w:type="spellEnd"/>
+      <w:r>
+        <w:rPr>
+          <w:lang w:val="en-US"/>
+        </w:rPr>
+        <w:t xml:space="preserve">&gt; CREATE DATABASE </w:t>
+      </w:r>
+      <w:proofErr w:type="spellStart"/>
+      <w:r>
+        <w:rPr>
+          <w:lang w:val="en-US"/>
+        </w:rPr>
+        <w:t>humanfriends</w:t>
+      </w:r>
+      <w:proofErr w:type="spellEnd"/>
+      <w:r>
+        <w:rPr>
+          <w:lang w:val="en-US"/>
+        </w:rPr>
+        <w:t>;</w:t>
+      </w:r>
+    </w:p>
+    <w:p>
+      <w:pPr>
+        <w:rPr>
+          <w:lang w:val="en-US"/>
+        </w:rPr>
+      </w:pPr>
+      <w:r>
+        <w:rPr>
+          <w:lang w:val="en-US"/>
+        </w:rPr>
+        <w:t>Query OK, 1 row affected (0,10 sec)</w:t>
+      </w:r>
+    </w:p>
+    <w:p>
+      <w:pPr>
+        <w:rPr>
+          <w:lang w:val="en-US"/>
+        </w:rPr>
+      </w:pPr>
+    </w:p>
+    <w:p>
+      <w:pPr>
+        <w:rPr>
+          <w:lang w:val="en-US"/>
+        </w:rPr>
+      </w:pPr>
+      <w:proofErr w:type="spellStart"/>
+      <w:r>
+        <w:rPr>
+          <w:lang w:val="en-US"/>
+        </w:rPr>
+        <w:t>mysql</w:t>
+      </w:r>
+      <w:proofErr w:type="spellEnd"/>
+      <w:r>
+        <w:rPr>
+          <w:lang w:val="en-US"/>
+        </w:rPr>
+        <w:t>&gt; SHOW DATABASES;</w:t>
+      </w:r>
+    </w:p>
+    <w:p>
+      <w:pPr>
+        <w:rPr>
+          <w:lang w:val="en-US"/>
+        </w:rPr>
+      </w:pPr>
+      <w:r>
+        <w:rPr>
+          <w:lang w:val="en-US"/>
+        </w:rPr>
+        <w:t>+--------------------+</w:t>
+      </w:r>
+    </w:p>
+    <w:p>
+      <w:pPr>
+        <w:rPr>
+          <w:lang w:val="en-US"/>
+        </w:rPr>
+      </w:pPr>
+      <w:r>
+        <w:rPr>
+          <w:lang w:val="en-US"/>
+        </w:rPr>
+        <w:t>| Database           |</w:t>
+      </w:r>
+    </w:p>
+    <w:p>
+      <w:pPr>
+        <w:rPr>
+          <w:lang w:val="en-US"/>
+        </w:rPr>
+      </w:pPr>
+      <w:r>
+        <w:rPr>
+          <w:lang w:val="en-US"/>
+        </w:rPr>
+        <w:t>+--------------------+</w:t>
+      </w:r>
+    </w:p>
+    <w:p>
+      <w:pPr>
+        <w:rPr>
+          <w:lang w:val="en-US"/>
+        </w:rPr>
+      </w:pPr>
+      <w:r>
+        <w:rPr>
+          <w:lang w:val="en-US"/>
+        </w:rPr>
+        <w:t xml:space="preserve">| </w:t>
+      </w:r>
+      <w:proofErr w:type="spellStart"/>
+      <w:r>
+        <w:rPr>
+          <w:lang w:val="en-US"/>
+        </w:rPr>
+        <w:t>humanfriends</w:t>
+      </w:r>
+      <w:proofErr w:type="spellEnd"/>
+      <w:r>
+        <w:rPr>
+          <w:lang w:val="en-US"/>
+        </w:rPr>
+        <w:t xml:space="preserve">       |</w:t>
+      </w:r>
+    </w:p>
+    <w:p>
+      <w:pPr>
+        <w:rPr>
+          <w:lang w:val="en-US"/>
+        </w:rPr>
+      </w:pPr>
+      <w:r>
+        <w:rPr>
+          <w:lang w:val="en-US"/>
+        </w:rPr>
+        <w:t xml:space="preserve">| </w:t>
+      </w:r>
+      <w:proofErr w:type="spellStart"/>
+      <w:r>
+        <w:rPr>
+          <w:lang w:val="en-US"/>
+        </w:rPr>
+        <w:t>information_schema</w:t>
+      </w:r>
+      <w:proofErr w:type="spellEnd"/>
+      <w:r>
+        <w:rPr>
+          <w:lang w:val="en-US"/>
+        </w:rPr>
+        <w:t xml:space="preserve"> |</w:t>
+      </w:r>
+    </w:p>
+    <w:p>
+      <w:pPr>
+        <w:rPr>
+          <w:lang w:val="en-US"/>
+        </w:rPr>
+      </w:pPr>
+      <w:r>
+        <w:rPr>
+          <w:lang w:val="en-US"/>
+        </w:rPr>
+        <w:t xml:space="preserve">| </w:t>
+      </w:r>
+      <w:proofErr w:type="spellStart"/>
+      <w:r>
+        <w:rPr>
+          <w:lang w:val="en-US"/>
+        </w:rPr>
+        <w:t>mysql</w:t>
+      </w:r>
+      <w:proofErr w:type="spellEnd"/>
+      <w:r>
+        <w:rPr>
+          <w:lang w:val="en-US"/>
+        </w:rPr>
+        <w:t xml:space="preserve">              |</w:t>
+      </w:r>
+    </w:p>
+    <w:p>
+      <w:pPr>
+        <w:rPr>
+          <w:lang w:val="en-US"/>
+        </w:rPr>
+      </w:pPr>
+      <w:r>
+        <w:rPr>
+          <w:lang w:val="en-US"/>
+        </w:rPr>
+        <w:t xml:space="preserve">| </w:t>
+      </w:r>
+      <w:proofErr w:type="spellStart"/>
+      <w:r>
+        <w:rPr>
+          <w:lang w:val="en-US"/>
+        </w:rPr>
+        <w:t>performance_schema</w:t>
+      </w:r>
+      <w:proofErr w:type="spellEnd"/>
+      <w:r>
+        <w:rPr>
+          <w:lang w:val="en-US"/>
+        </w:rPr>
+        <w:t xml:space="preserve"> |</w:t>
+      </w:r>
+    </w:p>
+    <w:p>
+      <w:pPr>
+        <w:rPr>
+          <w:lang w:val="en-US"/>
+        </w:rPr>
+      </w:pPr>
+      <w:r>
+        <w:rPr>
+          <w:lang w:val="en-US"/>
+        </w:rPr>
+        <w:t>| sys                |</w:t>
+      </w:r>
+    </w:p>
+    <w:p>
+      <w:pPr>
+        <w:rPr>
+          <w:lang w:val="en-US"/>
+        </w:rPr>
+      </w:pPr>
+      <w:r>
+        <w:rPr>
+          <w:lang w:val="en-US"/>
+        </w:rPr>
+        <w:t>+--------------------+</w:t>
+      </w:r>
+    </w:p>
+    <w:p>
+      <w:pPr>
+        <w:rPr>
+          <w:lang w:val="en-US"/>
+        </w:rPr>
+      </w:pPr>
+      <w:r>
+        <w:rPr>
+          <w:lang w:val="en-US"/>
+        </w:rPr>
+        <w:t>5 rows in set (0,00 sec)</w:t>
+      </w:r>
+    </w:p>
+    <w:p>
+      <w:pPr>
+        <w:rPr>
+          <w:lang w:val="en-US"/>
+        </w:rPr>
+      </w:pPr>
+    </w:p>
+    <w:p>
+      <w:proofErr w:type="spellStart"/>
+      <w:r>
+        <w:t>mysql</w:t>
+      </w:r>
+      <w:proofErr w:type="spellEnd"/>
+      <w:r>
+        <w:t>&gt;</w:t>
+      </w:r>
+    </w:p>
+    <w:p>
+      <w:pPr>
+        <w:rPr>
+          <w:lang w:val="en-US"/>
+        </w:rPr>
+      </w:pPr>
+      <w:r>
+        <w:rPr>
+          <w:noProof/>
+          <w:lang w:val="en-US"/>
+        </w:rPr>
+        <w:lastRenderedPageBreak/>
+        <w:drawing>
+          <wp:inline distT="0" distB="0" distL="0" distR="0" wp14:anchorId="4F3D661C" wp14:editId="27A79887">
+            <wp:extent cx="5940425" cy="3341370"/>
+            <wp:effectExtent l="0" t="0" r="3175" b="0"/>
+            <wp:docPr id="1118958603" name="Рисунок 1"/>
+            <wp:cNvGraphicFramePr>
+              <a:graphicFrameLocks xmlns:a="http://schemas.openxmlformats.org/drawingml/2006/main" noChangeAspect="1"/>
+            </wp:cNvGraphicFramePr>
+            <a:graphic xmlns:a="http://schemas.openxmlformats.org/drawingml/2006/main">
+              <a:graphicData uri="http://schemas.openxmlformats.org/drawingml/2006/picture">
+                <pic:pic xmlns:pic="http://schemas.openxmlformats.org/drawingml/2006/picture">
+                  <pic:nvPicPr>
+                    <pic:cNvPr id="1118958603" name="Рисунок 1118958603"/>
+                    <pic:cNvPicPr/>
+                  </pic:nvPicPr>
+                  <pic:blipFill>
+                    <a:blip r:embed="rId4" cstate="print">
+                      <a:extLst>
+                        <a:ext uri="{28A0092B-C50C-407E-A947-70E740481C1C}">
+                          <a14:useLocalDpi xmlns:a14="http://schemas.microsoft.com/office/drawing/2010/main" val="0"/>
+                        </a:ext>
+                      </a:extLst>
+                    </a:blip>
+                    <a:stretch>
+                      <a:fillRect/>
+                    </a:stretch>
+                  </pic:blipFill>
+                  <pic:spPr>
+                    <a:xfrm>
+                      <a:off x="0" y="0"/>
+                      <a:ext cx="5940425" cy="3341370"/>
+                    </a:xfrm>
+                    <a:prstGeom prst="rect">
+                      <a:avLst/>
+                    </a:prstGeom>
+                  </pic:spPr>
+                </pic:pic>
+              </a:graphicData>
+            </a:graphic>
+          </wp:inline>
+        </w:drawing>
+      </w:r>
+    </w:p>
+    <w:p>
+      <w:pPr>
+        <w:rPr>
+          <w:lang w:val="en-US"/>
+        </w:rPr>
+      </w:pPr>
+    </w:p>
+    <w:p>
+      <w:r>
+        <w:t xml:space="preserve">Задание </w:t>
+      </w:r>
+      <w:r>
+        <w:t>8</w:t>
+      </w:r>
+    </w:p>
+    <w:p>
+      <w:r>
+        <w:t>Создать таблицы с иерархией из диаграммы в БД</w:t>
+      </w:r>
+    </w:p>
+    <w:p/>
+    <w:p/>
+    <w:p>
+      <w:r>
+        <w:t>Задание 9</w:t>
+      </w:r>
+    </w:p>
+    <w:p>
+      <w:r>
+        <w:t xml:space="preserve">Заполнить низкоуровневые таблицы именами(животных), </w:t>
+      </w:r>
+      <w:proofErr w:type="gramStart"/>
+      <w:r>
+        <w:t>командами</w:t>
+      </w:r>
+      <w:proofErr w:type="gramEnd"/>
+      <w:r>
+        <w:t xml:space="preserve"> </w:t>
+      </w:r>
+      <w:r>
+        <w:t>которые они выполняют и датами рождения</w:t>
+      </w:r>
+    </w:p>
+    <w:p>
+      <w:pPr>
+        <w:rPr>
+          <w:lang w:val="en-US"/>
+        </w:rPr>
+      </w:pPr>
+      <w:proofErr w:type="spellStart"/>
+      <w:r>
+        <w:rPr>
+          <w:lang w:val="en-US"/>
+        </w:rPr>
+        <w:t>mysql</w:t>
+      </w:r>
+      <w:proofErr w:type="spellEnd"/>
+      <w:r>
+        <w:rPr>
+          <w:lang w:val="en-US"/>
+        </w:rPr>
+        <w:t xml:space="preserve">&gt; SELECT * FROM </w:t>
+      </w:r>
+      <w:proofErr w:type="spellStart"/>
+      <w:r>
+        <w:rPr>
+          <w:lang w:val="en-US"/>
+        </w:rPr>
+        <w:t>ClassAnimals</w:t>
+      </w:r>
+      <w:proofErr w:type="spellEnd"/>
+      <w:r>
+        <w:rPr>
+          <w:lang w:val="en-US"/>
+        </w:rPr>
+        <w:t>;</w:t>
+      </w:r>
+    </w:p>
+    <w:p>
+      <w:pPr>
+        <w:rPr>
+          <w:lang w:val="en-US"/>
+        </w:rPr>
+      </w:pPr>
+      <w:r>
+        <w:rPr>
+          <w:lang w:val="en-US"/>
+        </w:rPr>
+        <w:t>+-----------+----------+----------+</w:t>
+      </w:r>
+    </w:p>
+    <w:p>
+      <w:pPr>
+        <w:rPr>
+          <w:lang w:val="en-US"/>
+        </w:rPr>
+      </w:pPr>
+      <w:r>
+        <w:rPr>
+          <w:lang w:val="en-US"/>
+        </w:rPr>
+        <w:t xml:space="preserve">| </w:t>
+      </w:r>
+      <w:proofErr w:type="spellStart"/>
+      <w:r>
+        <w:rPr>
+          <w:lang w:val="en-US"/>
+        </w:rPr>
+        <w:t>id_animal</w:t>
+      </w:r>
+      <w:proofErr w:type="spellEnd"/>
+      <w:r>
+        <w:rPr>
+          <w:lang w:val="en-US"/>
+        </w:rPr>
+        <w:t xml:space="preserve"> | </w:t>
+      </w:r>
+      <w:proofErr w:type="spellStart"/>
+      <w:r>
+        <w:rPr>
+          <w:lang w:val="en-US"/>
+        </w:rPr>
+        <w:t>id_class</w:t>
+      </w:r>
+      <w:proofErr w:type="spellEnd"/>
+      <w:r>
+        <w:rPr>
+          <w:lang w:val="en-US"/>
+        </w:rPr>
+        <w:t xml:space="preserve"> | </w:t>
+      </w:r>
+      <w:proofErr w:type="spellStart"/>
+      <w:r>
+        <w:rPr>
+          <w:lang w:val="en-US"/>
+        </w:rPr>
+        <w:t>id_</w:t>
+      </w:r>
+      <w:proofErr w:type="gramStart"/>
+      <w:r>
+        <w:rPr>
+          <w:lang w:val="en-US"/>
+        </w:rPr>
+        <w:t>type</w:t>
+      </w:r>
+      <w:proofErr w:type="spellEnd"/>
+      <w:r>
+        <w:rPr>
+          <w:lang w:val="en-US"/>
+        </w:rPr>
+        <w:t xml:space="preserve">  |</w:t>
+      </w:r>
+      <w:proofErr w:type="gramEnd"/>
+    </w:p>
+    <w:p>
+      <w:pPr>
+        <w:rPr>
+          <w:lang w:val="en-US"/>
+        </w:rPr>
+      </w:pPr>
+      <w:r>
+        <w:rPr>
+          <w:lang w:val="en-US"/>
+        </w:rPr>
+        <w:t>+-----------+----------+----------+</w:t>
+      </w:r>
+    </w:p>
+    <w:p>
+      <w:pPr>
+        <w:rPr>
+          <w:lang w:val="en-US"/>
+        </w:rPr>
+      </w:pPr>
+      <w:r>
+        <w:rPr>
+          <w:lang w:val="en-US"/>
+        </w:rPr>
+        <w:t>|         1 |        1 | Camel    |</w:t>
+      </w:r>
+    </w:p>
+    <w:p>
+      <w:pPr>
+        <w:rPr>
+          <w:lang w:val="en-US"/>
+        </w:rPr>
+      </w:pPr>
+      <w:r>
+        <w:rPr>
+          <w:lang w:val="en-US"/>
+        </w:rPr>
+        <w:t>|         2 |        2 | Camel    |</w:t>
+      </w:r>
+    </w:p>
+    <w:p>
+      <w:pPr>
+        <w:rPr>
+          <w:lang w:val="en-US"/>
+        </w:rPr>
+      </w:pPr>
+      <w:r>
+        <w:rPr>
+          <w:lang w:val="en-US"/>
+        </w:rPr>
+        <w:t>|         3 |        3 | Camel    |</w:t>
+      </w:r>
+    </w:p>
+    <w:p>
+      <w:pPr>
+        <w:rPr>
+          <w:lang w:val="en-US"/>
+        </w:rPr>
+      </w:pPr>
+      <w:r>
+        <w:rPr>
+          <w:lang w:val="en-US"/>
+        </w:rPr>
+        <w:t>|         4 |        1 | Cat      |</w:t>
+      </w:r>
+    </w:p>
+    <w:p>
+      <w:pPr>
+        <w:rPr>
+          <w:lang w:val="en-US"/>
+        </w:rPr>
+      </w:pPr>
+      <w:r>
+        <w:rPr>
+          <w:lang w:val="en-US"/>
+        </w:rPr>
+        <w:t>|         5 |        2 | Cat      |</w:t>
+      </w:r>
+    </w:p>
+    <w:p>
+      <w:pPr>
+        <w:rPr>
+          <w:lang w:val="en-US"/>
+        </w:rPr>
+      </w:pPr>
+      <w:r>
+        <w:rPr>
+          <w:lang w:val="en-US"/>
+        </w:rPr>
+        <w:t>|         6 |        3 | Cat      |</w:t>
+      </w:r>
+    </w:p>
+    <w:p>
+      <w:pPr>
+        <w:rPr>
+          <w:lang w:val="en-US"/>
+        </w:rPr>
+      </w:pPr>
+      <w:r>
+        <w:rPr>
+          <w:lang w:val="en-US"/>
+        </w:rPr>
+        <w:t>|         7 |        1 | Dog      |</w:t>
+      </w:r>
+    </w:p>
+    <w:p>
+      <w:pPr>
+        <w:rPr>
+          <w:lang w:val="en-US"/>
+        </w:rPr>
+      </w:pPr>
+      <w:r>
+        <w:rPr>
+          <w:lang w:val="en-US"/>
+        </w:rPr>
+        <w:t>|         8 |        2 | Dog      |</w:t>
+      </w:r>
+    </w:p>
+    <w:p>
+      <w:pPr>
+        <w:rPr>
+          <w:lang w:val="en-US"/>
+        </w:rPr>
+      </w:pPr>
+      <w:r>
+        <w:rPr>
+          <w:lang w:val="en-US"/>
+        </w:rPr>
+        <w:t>|         9 |        3 | Dog      |</w:t>
+      </w:r>
+    </w:p>
+    <w:p>
+      <w:pPr>
+        <w:rPr>
+          <w:lang w:val="en-US"/>
+        </w:rPr>
+      </w:pPr>
+      <w:r>
+        <w:rPr>
+          <w:lang w:val="en-US"/>
+        </w:rPr>
+        <w:lastRenderedPageBreak/>
+        <w:t>|        10 |        1 | Donkey   |</w:t>
+      </w:r>
+    </w:p>
+    <w:p>
+      <w:pPr>
+        <w:rPr>
+          <w:lang w:val="en-US"/>
+        </w:rPr>
+      </w:pPr>
+      <w:r>
+        <w:rPr>
+          <w:lang w:val="en-US"/>
+        </w:rPr>
+        <w:t>|        11 |        2 | Donkey   |</w:t>
+      </w:r>
+    </w:p>
+    <w:p>
+      <w:pPr>
+        <w:rPr>
+          <w:lang w:val="en-US"/>
+        </w:rPr>
+      </w:pPr>
+      <w:r>
+        <w:rPr>
+          <w:lang w:val="en-US"/>
+        </w:rPr>
+        <w:t>|        12 |        3 | Donkey   |</w:t>
+      </w:r>
+    </w:p>
+    <w:p>
+      <w:pPr>
+        <w:rPr>
+          <w:lang w:val="en-US"/>
+        </w:rPr>
+      </w:pPr>
+      <w:r>
+        <w:rPr>
+          <w:lang w:val="en-US"/>
+        </w:rPr>
+        <w:t>|        13 |        1 | Horse    |</w:t>
+      </w:r>
+    </w:p>
+    <w:p>
+      <w:pPr>
+        <w:rPr>
+          <w:lang w:val="en-US"/>
+        </w:rPr>
+      </w:pPr>
+      <w:r>
+        <w:rPr>
+          <w:lang w:val="en-US"/>
+        </w:rPr>
+        <w:t>|        14 |        2 | Horse    |</w:t>
+      </w:r>
+    </w:p>
+    <w:p>
+      <w:pPr>
+        <w:rPr>
+          <w:lang w:val="en-US"/>
+        </w:rPr>
+      </w:pPr>
+      <w:r>
+        <w:rPr>
+          <w:lang w:val="en-US"/>
+        </w:rPr>
+        <w:t>|        15 |        3 | Horse    |</w:t>
+      </w:r>
+    </w:p>
+    <w:p>
+      <w:pPr>
+        <w:rPr>
+          <w:lang w:val="en-US"/>
+        </w:rPr>
+      </w:pPr>
+      <w:r>
+        <w:rPr>
+          <w:lang w:val="en-US"/>
+        </w:rPr>
+        <w:t xml:space="preserve">|        16 |        1 | </w:t>
+      </w:r>
+      <w:proofErr w:type="spellStart"/>
+      <w:r>
+        <w:rPr>
+          <w:lang w:val="en-US"/>
+        </w:rPr>
+        <w:t>Humpster</w:t>
+      </w:r>
+      <w:proofErr w:type="spellEnd"/>
+      <w:r>
+        <w:rPr>
+          <w:lang w:val="en-US"/>
+        </w:rPr>
+        <w:t xml:space="preserve"> |</w:t>
+      </w:r>
+    </w:p>
+    <w:p>
+      <w:pPr>
+        <w:rPr>
+          <w:lang w:val="en-US"/>
+        </w:rPr>
+      </w:pPr>
+      <w:r>
+        <w:rPr>
+          <w:lang w:val="en-US"/>
+        </w:rPr>
+        <w:t xml:space="preserve">|        17 |        2 | </w:t>
+      </w:r>
+      <w:proofErr w:type="spellStart"/>
+      <w:r>
+        <w:rPr>
+          <w:lang w:val="en-US"/>
+        </w:rPr>
+        <w:t>Humpster</w:t>
+      </w:r>
+      <w:proofErr w:type="spellEnd"/>
+      <w:r>
+        <w:rPr>
+          <w:lang w:val="en-US"/>
+        </w:rPr>
+        <w:t xml:space="preserve"> |</w:t>
+      </w:r>
+    </w:p>
+    <w:p>
+      <w:pPr>
+        <w:rPr>
+          <w:lang w:val="en-US"/>
+        </w:rPr>
+      </w:pPr>
+      <w:r>
+        <w:rPr>
+          <w:lang w:val="en-US"/>
+        </w:rPr>
+        <w:t xml:space="preserve">|        18 |        3 | </w:t>
+      </w:r>
+      <w:proofErr w:type="spellStart"/>
+      <w:r>
+        <w:rPr>
+          <w:lang w:val="en-US"/>
+        </w:rPr>
+        <w:t>Humpster</w:t>
+      </w:r>
+      <w:proofErr w:type="spellEnd"/>
+      <w:r>
+        <w:rPr>
+          <w:lang w:val="en-US"/>
+        </w:rPr>
+        <w:t xml:space="preserve"> |</w:t>
+      </w:r>
+    </w:p>
+    <w:p>
+      <w:pPr>
+        <w:rPr>
+          <w:lang w:val="en-US"/>
+        </w:rPr>
+      </w:pPr>
+      <w:r>
+        <w:rPr>
+          <w:lang w:val="en-US"/>
+        </w:rPr>
+        <w:t>+-----------+----------+----------+</w:t>
+      </w:r>
+    </w:p>
+    <w:p>
+      <w:pPr>
+        <w:rPr>
+          <w:lang w:val="en-US"/>
+        </w:rPr>
+      </w:pPr>
+      <w:r>
+        <w:rPr>
+          <w:lang w:val="en-US"/>
+        </w:rPr>
+        <w:t>18 rows in set (0,00 sec)</w:t>
+      </w:r>
+    </w:p>
+    <w:p>
+      <w:pPr>
+        <w:rPr>
+          <w:lang w:val="en-US"/>
+        </w:rPr>
+      </w:pPr>
+    </w:p>
+    <w:p>
+      <w:pPr>
+        <w:rPr>
+          <w:lang w:val="en-US"/>
+        </w:rPr>
+      </w:pPr>
+      <w:proofErr w:type="spellStart"/>
+      <w:r>
+        <w:rPr>
+          <w:lang w:val="en-US"/>
+        </w:rPr>
+        <w:t>mysql</w:t>
+      </w:r>
+      <w:proofErr w:type="spellEnd"/>
+      <w:r>
+        <w:rPr>
+          <w:lang w:val="en-US"/>
+        </w:rPr>
+        <w:t xml:space="preserve">&gt; SELECT * FROM </w:t>
+      </w:r>
+      <w:proofErr w:type="spellStart"/>
+      <w:r>
+        <w:rPr>
+          <w:lang w:val="en-US"/>
+        </w:rPr>
+        <w:t>ClassPackAnimal</w:t>
+      </w:r>
+      <w:proofErr w:type="spellEnd"/>
+      <w:r>
+        <w:rPr>
+          <w:lang w:val="en-US"/>
+        </w:rPr>
+        <w:t>;</w:t>
+      </w:r>
+    </w:p>
+    <w:p>
+      <w:pPr>
+        <w:rPr>
+          <w:lang w:val="en-US"/>
+        </w:rPr>
+      </w:pPr>
+      <w:r>
+        <w:rPr>
+          <w:lang w:val="en-US"/>
+        </w:rPr>
+        <w:t>+-----------+--------+</w:t>
+      </w:r>
+    </w:p>
+    <w:p>
+      <w:pPr>
+        <w:rPr>
+          <w:lang w:val="en-US"/>
+        </w:rPr>
+      </w:pPr>
+      <w:r>
+        <w:rPr>
+          <w:lang w:val="en-US"/>
+        </w:rPr>
+        <w:t xml:space="preserve">| </w:t>
+      </w:r>
+      <w:proofErr w:type="spellStart"/>
+      <w:r>
+        <w:rPr>
+          <w:lang w:val="en-US"/>
+        </w:rPr>
+        <w:t>id_animal</w:t>
+      </w:r>
+      <w:proofErr w:type="spellEnd"/>
+      <w:r>
+        <w:rPr>
+          <w:lang w:val="en-US"/>
+        </w:rPr>
+        <w:t xml:space="preserve"> | type   |</w:t>
+      </w:r>
+    </w:p>
+    <w:p>
+      <w:pPr>
+        <w:rPr>
+          <w:lang w:val="en-US"/>
+        </w:rPr>
+      </w:pPr>
+      <w:r>
+        <w:rPr>
+          <w:lang w:val="en-US"/>
+        </w:rPr>
+        <w:t>+-----------+--------+</w:t>
+      </w:r>
+    </w:p>
+    <w:p>
+      <w:pPr>
+        <w:rPr>
+          <w:lang w:val="en-US"/>
+        </w:rPr>
+      </w:pPr>
+      <w:r>
+        <w:rPr>
+          <w:lang w:val="en-US"/>
+        </w:rPr>
+        <w:t xml:space="preserve">|         1 | </w:t>
+      </w:r>
+      <w:proofErr w:type="gramStart"/>
+      <w:r>
+        <w:rPr>
+          <w:lang w:val="en-US"/>
+        </w:rPr>
+        <w:t>Camel  |</w:t>
+      </w:r>
+      <w:proofErr w:type="gramEnd"/>
+    </w:p>
+    <w:p>
+      <w:pPr>
+        <w:rPr>
+          <w:lang w:val="en-US"/>
+        </w:rPr>
+      </w:pPr>
+      <w:r>
+        <w:rPr>
+          <w:lang w:val="en-US"/>
+        </w:rPr>
+        <w:t>|         1 | Donkey |</w:t>
+      </w:r>
+    </w:p>
+    <w:p>
+      <w:pPr>
+        <w:rPr>
+          <w:lang w:val="en-US"/>
+        </w:rPr>
+      </w:pPr>
+      <w:r>
+        <w:rPr>
+          <w:lang w:val="en-US"/>
+        </w:rPr>
+        <w:t xml:space="preserve">|         1 | </w:t>
+      </w:r>
+      <w:proofErr w:type="gramStart"/>
+      <w:r>
+        <w:rPr>
+          <w:lang w:val="en-US"/>
+        </w:rPr>
+        <w:t>Horse  |</w:t>
+      </w:r>
+      <w:proofErr w:type="gramEnd"/>
+    </w:p>
+    <w:p>
+      <w:pPr>
+        <w:rPr>
+          <w:lang w:val="en-US"/>
+        </w:rPr>
+      </w:pPr>
+      <w:r>
+        <w:rPr>
+          <w:lang w:val="en-US"/>
+        </w:rPr>
+        <w:t xml:space="preserve">|         2 | </w:t>
+      </w:r>
+      <w:proofErr w:type="gramStart"/>
+      <w:r>
+        <w:rPr>
+          <w:lang w:val="en-US"/>
+        </w:rPr>
+        <w:t>Camel  |</w:t>
+      </w:r>
+      <w:proofErr w:type="gramEnd"/>
+    </w:p>
+    <w:p>
+      <w:pPr>
+        <w:rPr>
+          <w:lang w:val="en-US"/>
+        </w:rPr>
+      </w:pPr>
+      <w:r>
+        <w:rPr>
+          <w:lang w:val="en-US"/>
+        </w:rPr>
+        <w:t>|         2 | Donkey |</w:t>
+      </w:r>
+    </w:p>
+    <w:p>
+      <w:pPr>
+        <w:rPr>
+          <w:lang w:val="en-US"/>
+        </w:rPr>
+      </w:pPr>
+      <w:r>
+        <w:rPr>
+          <w:lang w:val="en-US"/>
+        </w:rPr>
+        <w:t xml:space="preserve">|         2 | </w:t>
+      </w:r>
+      <w:proofErr w:type="gramStart"/>
+      <w:r>
+        <w:rPr>
+          <w:lang w:val="en-US"/>
+        </w:rPr>
+        <w:t>Horse  |</w:t>
+      </w:r>
+      <w:proofErr w:type="gramEnd"/>
+    </w:p>
+    <w:p>
+      <w:pPr>
+        <w:rPr>
+          <w:lang w:val="en-US"/>
+        </w:rPr>
+      </w:pPr>
+      <w:r>
+        <w:rPr>
+          <w:lang w:val="en-US"/>
+        </w:rPr>
+        <w:t xml:space="preserve">|         3 | </w:t>
+      </w:r>
+      <w:proofErr w:type="gramStart"/>
+      <w:r>
+        <w:rPr>
+          <w:lang w:val="en-US"/>
+        </w:rPr>
+        <w:t>Camel  |</w:t>
+      </w:r>
+      <w:proofErr w:type="gramEnd"/>
+    </w:p>
+    <w:p>
+      <w:pPr>
+        <w:rPr>
+          <w:lang w:val="en-US"/>
+        </w:rPr>
+      </w:pPr>
+      <w:r>
+        <w:rPr>
+          <w:lang w:val="en-US"/>
+        </w:rPr>
+        <w:t>|         3 | Donkey |</w:t>
+      </w:r>
+    </w:p>
+    <w:p>
+      <w:pPr>
+        <w:rPr>
+          <w:lang w:val="en-US"/>
+        </w:rPr>
+      </w:pPr>
+      <w:r>
+        <w:rPr>
+          <w:lang w:val="en-US"/>
+        </w:rPr>
+        <w:t xml:space="preserve">|         3 | </w:t>
+      </w:r>
+      <w:proofErr w:type="gramStart"/>
+      <w:r>
+        <w:rPr>
+          <w:lang w:val="en-US"/>
+        </w:rPr>
+        <w:t>Horse  |</w:t>
+      </w:r>
+      <w:proofErr w:type="gramEnd"/>
+    </w:p>
+    <w:p>
+      <w:pPr>
+        <w:rPr>
+          <w:lang w:val="en-US"/>
+        </w:rPr>
+      </w:pPr>
+      <w:r>
+        <w:rPr>
+          <w:lang w:val="en-US"/>
+        </w:rPr>
+        <w:t>+-----------+--------+</w:t>
+      </w:r>
+    </w:p>
+    <w:p>
+      <w:pPr>
+        <w:rPr>
+          <w:lang w:val="en-US"/>
+        </w:rPr>
+      </w:pPr>
+      <w:r>
+        <w:rPr>
+          <w:lang w:val="en-US"/>
+        </w:rPr>
+        <w:t>9 rows in set (0,00 sec)</w:t>
+      </w:r>
+    </w:p>
+    <w:p>
+      <w:pPr>
+        <w:rPr>
+          <w:lang w:val="en-US"/>
+        </w:rPr>
+      </w:pPr>
+    </w:p>
+    <w:p>
+      <w:pPr>
+        <w:rPr>
+          <w:lang w:val="en-US"/>
+        </w:rPr>
+      </w:pPr>
+      <w:proofErr w:type="spellStart"/>
+      <w:r>
+        <w:rPr>
+          <w:lang w:val="en-US"/>
+        </w:rPr>
+        <w:t>mysql</w:t>
+      </w:r>
+      <w:proofErr w:type="spellEnd"/>
+      <w:r>
+        <w:rPr>
+          <w:lang w:val="en-US"/>
+        </w:rPr>
+        <w:t xml:space="preserve">&gt; SELECT * FROM </w:t>
+      </w:r>
+      <w:proofErr w:type="spellStart"/>
+      <w:r>
+        <w:rPr>
+          <w:lang w:val="en-US"/>
+        </w:rPr>
+        <w:t>ClassPets</w:t>
+      </w:r>
+      <w:proofErr w:type="spellEnd"/>
+      <w:r>
+        <w:rPr>
+          <w:lang w:val="en-US"/>
+        </w:rPr>
+        <w:t>;</w:t>
+      </w:r>
+    </w:p>
+    <w:p>
+      <w:pPr>
+        <w:rPr>
+          <w:lang w:val="en-US"/>
+        </w:rPr>
+      </w:pPr>
+      <w:r>
+        <w:rPr>
+          <w:lang w:val="en-US"/>
+        </w:rPr>
+        <w:t>+--------+----------+</w:t>
+      </w:r>
+    </w:p>
+    <w:p>
+      <w:pPr>
+        <w:rPr>
+          <w:lang w:val="en-US"/>
+        </w:rPr>
+      </w:pPr>
+      <w:r>
+        <w:rPr>
+          <w:lang w:val="en-US"/>
+        </w:rPr>
+        <w:t xml:space="preserve">| </w:t>
+      </w:r>
+      <w:proofErr w:type="spellStart"/>
+      <w:r>
+        <w:rPr>
+          <w:lang w:val="en-US"/>
+        </w:rPr>
+        <w:t>id_pet</w:t>
+      </w:r>
+      <w:proofErr w:type="spellEnd"/>
+      <w:r>
+        <w:rPr>
+          <w:lang w:val="en-US"/>
+        </w:rPr>
+        <w:t xml:space="preserve"> | type     |</w:t>
+      </w:r>
+    </w:p>
+    <w:p>
+      <w:pPr>
+        <w:rPr>
+          <w:lang w:val="en-US"/>
+        </w:rPr>
+      </w:pPr>
+      <w:r>
+        <w:rPr>
+          <w:lang w:val="en-US"/>
+        </w:rPr>
+        <w:t>+--------+----------+</w:t>
+      </w:r>
+    </w:p>
+    <w:p>
+      <w:pPr>
+        <w:rPr>
+          <w:lang w:val="en-US"/>
+        </w:rPr>
+      </w:pPr>
+      <w:r>
+        <w:rPr>
+          <w:lang w:val="en-US"/>
+        </w:rPr>
+        <w:lastRenderedPageBreak/>
+        <w:t>|      1 | Cat      |</w:t>
+      </w:r>
+    </w:p>
+    <w:p>
+      <w:pPr>
+        <w:rPr>
+          <w:lang w:val="en-US"/>
+        </w:rPr>
+      </w:pPr>
+      <w:r>
+        <w:rPr>
+          <w:lang w:val="en-US"/>
+        </w:rPr>
+        <w:t>|      1 | Dog      |</w:t>
+      </w:r>
+    </w:p>
+    <w:p>
+      <w:pPr>
+        <w:rPr>
+          <w:lang w:val="en-US"/>
+        </w:rPr>
+      </w:pPr>
+      <w:r>
+        <w:rPr>
+          <w:lang w:val="en-US"/>
+        </w:rPr>
+        <w:t xml:space="preserve">|      1 | </w:t>
+      </w:r>
+      <w:proofErr w:type="spellStart"/>
+      <w:r>
+        <w:rPr>
+          <w:lang w:val="en-US"/>
+        </w:rPr>
+        <w:t>Humpster</w:t>
+      </w:r>
+      <w:proofErr w:type="spellEnd"/>
+      <w:r>
+        <w:rPr>
+          <w:lang w:val="en-US"/>
+        </w:rPr>
+        <w:t xml:space="preserve"> |</w:t>
+      </w:r>
+    </w:p>
+    <w:p>
+      <w:pPr>
+        <w:rPr>
+          <w:lang w:val="en-US"/>
+        </w:rPr>
+      </w:pPr>
+      <w:r>
+        <w:rPr>
+          <w:lang w:val="en-US"/>
+        </w:rPr>
+        <w:t>|      2 | Cat      |</w:t>
+      </w:r>
+    </w:p>
+    <w:p>
+      <w:pPr>
+        <w:rPr>
+          <w:lang w:val="en-US"/>
+        </w:rPr>
+      </w:pPr>
+      <w:r>
+        <w:rPr>
+          <w:lang w:val="en-US"/>
+        </w:rPr>
+        <w:t>|      2 | Dog      |</w:t>
+      </w:r>
+    </w:p>
+    <w:p>
+      <w:pPr>
+        <w:rPr>
+          <w:lang w:val="en-US"/>
+        </w:rPr>
+      </w:pPr>
+      <w:r>
+        <w:rPr>
+          <w:lang w:val="en-US"/>
+        </w:rPr>
+        <w:t xml:space="preserve">|      2 | </w:t>
+      </w:r>
+      <w:proofErr w:type="spellStart"/>
+      <w:r>
+        <w:rPr>
+          <w:lang w:val="en-US"/>
+        </w:rPr>
+        <w:t>Humpster</w:t>
+      </w:r>
+      <w:proofErr w:type="spellEnd"/>
+      <w:r>
+        <w:rPr>
+          <w:lang w:val="en-US"/>
+        </w:rPr>
+        <w:t xml:space="preserve"> |</w:t>
+      </w:r>
+    </w:p>
+    <w:p>
+      <w:pPr>
+        <w:rPr>
+          <w:lang w:val="en-US"/>
+        </w:rPr>
+      </w:pPr>
+      <w:r>
+        <w:rPr>
+          <w:lang w:val="en-US"/>
+        </w:rPr>
+        <w:t>|      3 | Cat      |</w:t>
+      </w:r>
+    </w:p>
+    <w:p>
+      <w:pPr>
+        <w:rPr>
+          <w:lang w:val="en-US"/>
+        </w:rPr>
+      </w:pPr>
+      <w:r>
+        <w:rPr>
+          <w:lang w:val="en-US"/>
+        </w:rPr>
+        <w:t>|      3 | Dog      |</w:t>
+      </w:r>
+    </w:p>
+    <w:p>
+      <w:pPr>
+        <w:rPr>
+          <w:lang w:val="en-US"/>
+        </w:rPr>
+      </w:pPr>
+      <w:r>
+        <w:rPr>
+          <w:lang w:val="en-US"/>
+        </w:rPr>
+        <w:t xml:space="preserve">|      3 | </w:t>
+      </w:r>
+      <w:proofErr w:type="spellStart"/>
+      <w:r>
+        <w:rPr>
+          <w:lang w:val="en-US"/>
+        </w:rPr>
+        <w:t>Humpster</w:t>
+      </w:r>
+      <w:proofErr w:type="spellEnd"/>
+      <w:r>
+        <w:rPr>
+          <w:lang w:val="en-US"/>
+        </w:rPr>
+        <w:t xml:space="preserve"> |</w:t>
+      </w:r>
+    </w:p>
+    <w:p>
+      <w:pPr>
+        <w:rPr>
+          <w:lang w:val="en-US"/>
+        </w:rPr>
+      </w:pPr>
+      <w:r>
+        <w:rPr>
+          <w:lang w:val="en-US"/>
+        </w:rPr>
+        <w:t>+--------+----------+</w:t>
+      </w:r>
+    </w:p>
+    <w:p>
+      <w:pPr>
+        <w:rPr>
+          <w:lang w:val="en-US"/>
+        </w:rPr>
+      </w:pPr>
+      <w:r>
+        <w:rPr>
+          <w:lang w:val="en-US"/>
+        </w:rPr>
+        <w:t>9 rows in set (0,00 sec)</w:t>
+      </w:r>
+    </w:p>
+    <w:p>
+      <w:pPr>
+        <w:rPr>
+          <w:lang w:val="en-US"/>
+        </w:rPr>
+      </w:pPr>
+    </w:p>
+    <w:p>
+      <w:pPr>
+        <w:rPr>
+          <w:lang w:val="en-US"/>
+        </w:rPr>
+      </w:pPr>
+      <w:proofErr w:type="spellStart"/>
+      <w:r>
+        <w:rPr>
+          <w:lang w:val="en-US"/>
+        </w:rPr>
+        <w:t>mysql</w:t>
+      </w:r>
+      <w:proofErr w:type="spellEnd"/>
+      <w:r>
+        <w:rPr>
+          <w:lang w:val="en-US"/>
+        </w:rPr>
+        <w:t>&gt; SELECT * FROM Camel;</w:t>
+      </w:r>
+    </w:p>
+    <w:p>
+      <w:pPr>
+        <w:rPr>
+          <w:lang w:val="en-US"/>
+        </w:rPr>
+      </w:pPr>
+      <w:r>
+        <w:rPr>
+          <w:lang w:val="en-US"/>
+        </w:rPr>
+        <w:t>ERROR 1146 (42S02): Table '</w:t>
+      </w:r>
+      <w:proofErr w:type="spellStart"/>
+      <w:proofErr w:type="gramStart"/>
+      <w:r>
+        <w:rPr>
+          <w:lang w:val="en-US"/>
+        </w:rPr>
+        <w:t>humanfriends.Camel</w:t>
+      </w:r>
+      <w:proofErr w:type="spellEnd"/>
+      <w:proofErr w:type="gramEnd"/>
+      <w:r>
+        <w:rPr>
+          <w:lang w:val="en-US"/>
+        </w:rPr>
+        <w:t>' doesn't exist</w:t>
+      </w:r>
+    </w:p>
+    <w:p>
+      <w:pPr>
+        <w:rPr>
+          <w:lang w:val="en-US"/>
+        </w:rPr>
+      </w:pPr>
+      <w:proofErr w:type="spellStart"/>
+      <w:r>
+        <w:rPr>
+          <w:lang w:val="en-US"/>
+        </w:rPr>
+        <w:t>mysql</w:t>
+      </w:r>
+      <w:proofErr w:type="spellEnd"/>
+      <w:r>
+        <w:rPr>
+          <w:lang w:val="en-US"/>
+        </w:rPr>
+        <w:t>&gt; SELECT * FROM Camels;</w:t>
+      </w:r>
+    </w:p>
+    <w:p>
+      <w:pPr>
+        <w:rPr>
+          <w:lang w:val="en-US"/>
+        </w:rPr>
+      </w:pPr>
+      <w:r>
+        <w:rPr>
+          <w:lang w:val="en-US"/>
+        </w:rPr>
+        <w:t>+----+---------+----------+------------+-------+</w:t>
+      </w:r>
+    </w:p>
+    <w:p>
+      <w:pPr>
+        <w:rPr>
+          <w:lang w:val="en-US"/>
+        </w:rPr>
+      </w:pPr>
+      <w:r>
+        <w:rPr>
+          <w:lang w:val="en-US"/>
+        </w:rPr>
+        <w:t xml:space="preserve">| id | name    | </w:t>
+      </w:r>
+      <w:proofErr w:type="gramStart"/>
+      <w:r>
+        <w:rPr>
+          <w:lang w:val="en-US"/>
+        </w:rPr>
+        <w:t>command  |</w:t>
+      </w:r>
+      <w:proofErr w:type="gramEnd"/>
+      <w:r>
+        <w:rPr>
+          <w:lang w:val="en-US"/>
+        </w:rPr>
+        <w:t xml:space="preserve"> birthday   | type  |</w:t>
+      </w:r>
+    </w:p>
+    <w:p>
+      <w:pPr>
+        <w:rPr>
+          <w:lang w:val="en-US"/>
+        </w:rPr>
+      </w:pPr>
+      <w:r>
+        <w:rPr>
+          <w:lang w:val="en-US"/>
+        </w:rPr>
+        <w:t>+----+---------+----------+------------+-------+</w:t>
+      </w:r>
+    </w:p>
+    <w:p>
+      <w:pPr>
+        <w:rPr>
+          <w:lang w:val="en-US"/>
+        </w:rPr>
+      </w:pPr>
+      <w:proofErr w:type="gramStart"/>
+      <w:r>
+        <w:rPr>
+          <w:lang w:val="en-US"/>
+        </w:rPr>
+        <w:t>|  1</w:t>
+      </w:r>
+      <w:proofErr w:type="gramEnd"/>
+      <w:r>
+        <w:rPr>
+          <w:lang w:val="en-US"/>
+        </w:rPr>
+        <w:t xml:space="preserve"> | Camel01 | GO       | 2021-01-21 | Camel |</w:t>
+      </w:r>
+    </w:p>
+    <w:p>
+      <w:pPr>
+        <w:rPr>
+          <w:lang w:val="en-US"/>
+        </w:rPr>
+      </w:pPr>
+      <w:proofErr w:type="gramStart"/>
+      <w:r>
+        <w:rPr>
+          <w:lang w:val="en-US"/>
+        </w:rPr>
+        <w:t>|  2</w:t>
+      </w:r>
+      <w:proofErr w:type="gramEnd"/>
+      <w:r>
+        <w:rPr>
+          <w:lang w:val="en-US"/>
+        </w:rPr>
+        <w:t xml:space="preserve"> | Camel02 | STOP     | 2022-01-21 | Camel |</w:t>
+      </w:r>
+    </w:p>
+    <w:p>
+      <w:pPr>
+        <w:rPr>
+          <w:lang w:val="en-US"/>
+        </w:rPr>
+      </w:pPr>
+      <w:proofErr w:type="gramStart"/>
+      <w:r>
+        <w:rPr>
+          <w:lang w:val="en-US"/>
+        </w:rPr>
+        <w:t>|  3</w:t>
+      </w:r>
+      <w:proofErr w:type="gramEnd"/>
+      <w:r>
+        <w:rPr>
+          <w:lang w:val="en-US"/>
+        </w:rPr>
+        <w:t xml:space="preserve"> | Camel03 | SIT DOWN | 2023-01-21 | Camel |</w:t>
+      </w:r>
+    </w:p>
+    <w:p>
+      <w:pPr>
+        <w:rPr>
+          <w:lang w:val="en-US"/>
+        </w:rPr>
+      </w:pPr>
+      <w:r>
+        <w:rPr>
+          <w:lang w:val="en-US"/>
+        </w:rPr>
+        <w:t>+----+---------+----------+------------+-------+</w:t>
+      </w:r>
+    </w:p>
+    <w:p>
+      <w:pPr>
+        <w:rPr>
+          <w:lang w:val="en-US"/>
+        </w:rPr>
+      </w:pPr>
+      <w:r>
+        <w:rPr>
+          <w:lang w:val="en-US"/>
+        </w:rPr>
+        <w:t>3 rows in set (0,00 sec)</w:t>
+      </w:r>
+    </w:p>
+    <w:p>
+      <w:pPr>
+        <w:rPr>
+          <w:lang w:val="en-US"/>
+        </w:rPr>
+      </w:pPr>
+    </w:p>
+    <w:p>
+      <w:pPr>
+        <w:rPr>
+          <w:lang w:val="en-US"/>
+        </w:rPr>
+      </w:pPr>
+      <w:proofErr w:type="spellStart"/>
+      <w:r>
+        <w:rPr>
+          <w:lang w:val="en-US"/>
+        </w:rPr>
+        <w:t>mysql</w:t>
+      </w:r>
+      <w:proofErr w:type="spellEnd"/>
+      <w:r>
+        <w:rPr>
+          <w:lang w:val="en-US"/>
+        </w:rPr>
+        <w:t>&gt; SELECT * FROM Dogs;</w:t>
+      </w:r>
+    </w:p>
+    <w:p>
+      <w:pPr>
+        <w:rPr>
+          <w:lang w:val="en-US"/>
+        </w:rPr>
+      </w:pPr>
+      <w:r>
+        <w:rPr>
+          <w:lang w:val="en-US"/>
+        </w:rPr>
+        <w:t>+----+-------+---------+------------+------+</w:t>
+      </w:r>
+    </w:p>
+    <w:p>
+      <w:pPr>
+        <w:rPr>
+          <w:lang w:val="en-US"/>
+        </w:rPr>
+      </w:pPr>
+      <w:r>
+        <w:rPr>
+          <w:lang w:val="en-US"/>
+        </w:rPr>
+        <w:t xml:space="preserve">| id | </w:t>
+      </w:r>
+      <w:proofErr w:type="gramStart"/>
+      <w:r>
+        <w:rPr>
+          <w:lang w:val="en-US"/>
+        </w:rPr>
+        <w:t>name  |</w:t>
+      </w:r>
+      <w:proofErr w:type="gramEnd"/>
+      <w:r>
+        <w:rPr>
+          <w:lang w:val="en-US"/>
+        </w:rPr>
+        <w:t xml:space="preserve"> command | birthday   | type |</w:t>
+      </w:r>
+    </w:p>
+    <w:p>
+      <w:pPr>
+        <w:rPr>
+          <w:lang w:val="en-US"/>
+        </w:rPr>
+      </w:pPr>
+      <w:r>
+        <w:rPr>
+          <w:lang w:val="en-US"/>
+        </w:rPr>
+        <w:t>+----+-------+---------+------------+------+</w:t>
+      </w:r>
+    </w:p>
+    <w:p>
+      <w:pPr>
+        <w:rPr>
+          <w:lang w:val="en-US"/>
+        </w:rPr>
+      </w:pPr>
+      <w:proofErr w:type="gramStart"/>
+      <w:r>
+        <w:rPr>
+          <w:lang w:val="en-US"/>
+        </w:rPr>
+        <w:t>|  1</w:t>
+      </w:r>
+      <w:proofErr w:type="gramEnd"/>
+      <w:r>
+        <w:rPr>
+          <w:lang w:val="en-US"/>
+        </w:rPr>
+        <w:t xml:space="preserve"> | Dog01 | GAV     | 2021-01-11 | Dog  |</w:t>
+      </w:r>
+    </w:p>
+    <w:p>
+      <w:pPr>
+        <w:rPr>
+          <w:lang w:val="en-US"/>
+        </w:rPr>
+      </w:pPr>
+      <w:proofErr w:type="gramStart"/>
+      <w:r>
+        <w:rPr>
+          <w:lang w:val="en-US"/>
+        </w:rPr>
+        <w:t>|  2</w:t>
+      </w:r>
+      <w:proofErr w:type="gramEnd"/>
+      <w:r>
+        <w:rPr>
+          <w:lang w:val="en-US"/>
+        </w:rPr>
+        <w:t xml:space="preserve"> | Dog02 | CACH    | 2023-12-11 | Dog  |</w:t>
+      </w:r>
+    </w:p>
+    <w:p>
+      <w:pPr>
+        <w:rPr>
+          <w:lang w:val="en-US"/>
+        </w:rPr>
+      </w:pPr>
+      <w:proofErr w:type="gramStart"/>
+      <w:r>
+        <w:rPr>
+          <w:lang w:val="en-US"/>
+        </w:rPr>
+        <w:t>|  3</w:t>
+      </w:r>
+      <w:proofErr w:type="gramEnd"/>
+      <w:r>
+        <w:rPr>
+          <w:lang w:val="en-US"/>
+        </w:rPr>
+        <w:t xml:space="preserve"> | Dog03 | FAS     | 2021-11-11 | Dog  |</w:t>
+      </w:r>
+    </w:p>
+    <w:p>
+      <w:pPr>
+        <w:rPr>
+          <w:lang w:val="en-US"/>
+        </w:rPr>
+      </w:pPr>
+      <w:r>
+        <w:rPr>
+          <w:lang w:val="en-US"/>
+        </w:rPr>
+        <w:t>+----+-------+---------+------------+------+</w:t>
+      </w:r>
+    </w:p>
+    <w:p>
+      <w:pPr>
+        <w:rPr>
+          <w:lang w:val="en-US"/>
+        </w:rPr>
+      </w:pPr>
+      <w:r>
+        <w:rPr>
+          <w:lang w:val="en-US"/>
+        </w:rPr>
+        <w:lastRenderedPageBreak/>
+        <w:t>3 rows in set (0,00 sec)</w:t>
+      </w:r>
+    </w:p>
+    <w:p>
+      <w:pPr>
+        <w:rPr>
+          <w:lang w:val="en-US"/>
+        </w:rPr>
+      </w:pPr>
+    </w:p>
+    <w:p>
+      <w:proofErr w:type="spellStart"/>
+      <w:r>
+        <w:t>mysql</w:t>
+      </w:r>
+      <w:proofErr w:type="spellEnd"/>
+      <w:r>
+        <w:t>&gt;</w:t>
+      </w:r>
+    </w:p>
+    <w:p/>
+    <w:p>
+      <w:r>
+        <w:t>Задание 10</w:t>
+      </w:r>
+    </w:p>
+    <w:p>
+      <w:r>
+        <w:t xml:space="preserve"> Удалив из таблицы верблюдов, т.к. верблюдов решили перевезти в другой питомник на зимовку. Объединить таблицы лошади, и ослы в одну таблицу.</w:t>
+      </w:r>
+    </w:p>
+    <w:p/>
+    <w:p>
+      <w:proofErr w:type="spellStart"/>
+      <w:r>
+        <w:rPr>
+          <w:lang w:val="en-US"/>
+        </w:rPr>
+        <w:t>mysql</w:t>
+      </w:r>
+      <w:proofErr w:type="spellEnd"/>
+      <w:r>
+        <w:t xml:space="preserve">&gt; </w:t>
+      </w:r>
+      <w:r>
+        <w:rPr>
+          <w:lang w:val="en-US"/>
+        </w:rPr>
+        <w:t>DELETE</w:t>
+      </w:r>
+      <w:r>
+        <w:t xml:space="preserve"> </w:t>
+      </w:r>
+      <w:r>
+        <w:rPr>
+          <w:lang w:val="en-US"/>
+        </w:rPr>
+        <w:t>FROM</w:t>
+      </w:r>
+      <w:r>
+        <w:t xml:space="preserve"> </w:t>
+      </w:r>
+      <w:proofErr w:type="spellStart"/>
+      <w:r>
+        <w:rPr>
+          <w:lang w:val="en-US"/>
+        </w:rPr>
+        <w:t>ClassAnimals</w:t>
+      </w:r>
+      <w:proofErr w:type="spellEnd"/>
+      <w:r>
+        <w:t xml:space="preserve"> </w:t>
+      </w:r>
+      <w:r>
+        <w:rPr>
+          <w:lang w:val="en-US"/>
+        </w:rPr>
+        <w:t>WHERE</w:t>
+      </w:r>
+      <w:r>
+        <w:t xml:space="preserve"> </w:t>
+      </w:r>
+      <w:r>
+        <w:rPr>
+          <w:lang w:val="en-US"/>
+        </w:rPr>
+        <w:t>id</w:t>
+      </w:r>
+      <w:r>
+        <w:t>_</w:t>
+      </w:r>
+      <w:r>
+        <w:rPr>
+          <w:lang w:val="en-US"/>
+        </w:rPr>
+        <w:t>type</w:t>
+      </w:r>
+      <w:r>
+        <w:t>='</w:t>
+      </w:r>
+      <w:r>
+        <w:rPr>
+          <w:lang w:val="en-US"/>
+        </w:rPr>
+        <w:t>Camel</w:t>
+      </w:r>
+      <w:r>
+        <w:t>';</w:t>
+      </w:r>
+    </w:p>
+    <w:p>
+      <w:pPr>
+        <w:rPr>
+          <w:lang w:val="en-US"/>
+        </w:rPr>
+      </w:pPr>
+      <w:r>
+        <w:rPr>
+          <w:lang w:val="en-US"/>
+        </w:rPr>
+        <w:t>Query OK, 3 rows affected (0,04 sec)</w:t>
+      </w:r>
+    </w:p>
+    <w:p>
+      <w:pPr>
+        <w:rPr>
+          <w:lang w:val="en-US"/>
+        </w:rPr>
+      </w:pPr>
+    </w:p>
+    <w:p>
+      <w:pPr>
+        <w:rPr>
+          <w:lang w:val="en-US"/>
+        </w:rPr>
+      </w:pPr>
+      <w:proofErr w:type="spellStart"/>
+      <w:r>
+        <w:rPr>
+          <w:lang w:val="en-US"/>
+        </w:rPr>
+        <w:t>mysql</w:t>
+      </w:r>
+      <w:proofErr w:type="spellEnd"/>
+      <w:r>
+        <w:rPr>
+          <w:lang w:val="en-US"/>
+        </w:rPr>
+        <w:t xml:space="preserve">&gt; SELECT * FROM </w:t>
+      </w:r>
+      <w:proofErr w:type="spellStart"/>
+      <w:r>
+        <w:rPr>
+          <w:lang w:val="en-US"/>
+        </w:rPr>
+        <w:t>ClassAnimals</w:t>
+      </w:r>
+      <w:proofErr w:type="spellEnd"/>
+      <w:r>
+        <w:rPr>
+          <w:lang w:val="en-US"/>
+        </w:rPr>
+        <w:t>;</w:t>
+      </w:r>
+    </w:p>
+    <w:p>
+      <w:pPr>
+        <w:rPr>
+          <w:lang w:val="en-US"/>
+        </w:rPr>
+      </w:pPr>
+      <w:r>
+        <w:rPr>
+          <w:lang w:val="en-US"/>
+        </w:rPr>
+        <w:t>+-----------+----------+----------+</w:t>
+      </w:r>
+    </w:p>
+    <w:p>
+      <w:pPr>
+        <w:rPr>
+          <w:lang w:val="en-US"/>
+        </w:rPr>
+      </w:pPr>
+      <w:r>
+        <w:rPr>
+          <w:lang w:val="en-US"/>
+        </w:rPr>
+        <w:t xml:space="preserve">| </w:t>
+      </w:r>
+      <w:proofErr w:type="spellStart"/>
+      <w:r>
+        <w:rPr>
+          <w:lang w:val="en-US"/>
+        </w:rPr>
+        <w:t>id_animal</w:t>
+      </w:r>
+      <w:proofErr w:type="spellEnd"/>
+      <w:r>
+        <w:rPr>
+          <w:lang w:val="en-US"/>
+        </w:rPr>
+        <w:t xml:space="preserve"> | </w:t>
+      </w:r>
+      <w:proofErr w:type="spellStart"/>
+      <w:r>
+        <w:rPr>
+          <w:lang w:val="en-US"/>
+        </w:rPr>
+        <w:t>id_class</w:t>
+      </w:r>
+      <w:proofErr w:type="spellEnd"/>
+      <w:r>
+        <w:rPr>
+          <w:lang w:val="en-US"/>
+        </w:rPr>
+        <w:t xml:space="preserve"> | </w:t>
+      </w:r>
+      <w:proofErr w:type="spellStart"/>
+      <w:r>
+        <w:rPr>
+          <w:lang w:val="en-US"/>
+        </w:rPr>
+        <w:t>id_</w:t>
+      </w:r>
+      <w:proofErr w:type="gramStart"/>
+      <w:r>
+        <w:rPr>
+          <w:lang w:val="en-US"/>
+        </w:rPr>
+        <w:t>type</w:t>
+      </w:r>
+      <w:proofErr w:type="spellEnd"/>
+      <w:r>
+        <w:rPr>
+          <w:lang w:val="en-US"/>
+        </w:rPr>
+        <w:t xml:space="preserve">  |</w:t>
+      </w:r>
+      <w:proofErr w:type="gramEnd"/>
+    </w:p>
+    <w:p>
+      <w:pPr>
+        <w:rPr>
+          <w:lang w:val="en-US"/>
+        </w:rPr>
+      </w:pPr>
+      <w:r>
+        <w:rPr>
+          <w:lang w:val="en-US"/>
+        </w:rPr>
+        <w:t>+-----------+----------+----------+</w:t>
+      </w:r>
+    </w:p>
+    <w:p>
+      <w:pPr>
+        <w:rPr>
+          <w:lang w:val="en-US"/>
+        </w:rPr>
+      </w:pPr>
+      <w:r>
+        <w:rPr>
+          <w:lang w:val="en-US"/>
+        </w:rPr>
+        <w:t>|         4 |        1 | Cat      |</w:t>
+      </w:r>
+    </w:p>
+    <w:p>
+      <w:pPr>
+        <w:rPr>
+          <w:lang w:val="en-US"/>
+        </w:rPr>
+      </w:pPr>
+      <w:r>
+        <w:rPr>
+          <w:lang w:val="en-US"/>
+        </w:rPr>
+        <w:t>|         5 |        2 | Cat      |</w:t>
+      </w:r>
+    </w:p>
+    <w:p>
+      <w:pPr>
+        <w:rPr>
+          <w:lang w:val="en-US"/>
+        </w:rPr>
+      </w:pPr>
+      <w:r>
+        <w:rPr>
+          <w:lang w:val="en-US"/>
+        </w:rPr>
+        <w:t>|         6 |        3 | Cat      |</w:t>
+      </w:r>
+    </w:p>
+    <w:p>
+      <w:pPr>
+        <w:rPr>
+          <w:lang w:val="en-US"/>
+        </w:rPr>
+      </w:pPr>
+      <w:r>
+        <w:rPr>
+          <w:lang w:val="en-US"/>
+        </w:rPr>
+        <w:t>|         7 |        1 | Dog      |</w:t>
+      </w:r>
+    </w:p>
+    <w:p>
+      <w:pPr>
+        <w:rPr>
+          <w:lang w:val="en-US"/>
+        </w:rPr>
+      </w:pPr>
+      <w:r>
+        <w:rPr>
+          <w:lang w:val="en-US"/>
+        </w:rPr>
+        <w:t>|         8 |        2 | Dog      |</w:t>
+      </w:r>
+    </w:p>
+    <w:p>
+      <w:pPr>
+        <w:rPr>
+          <w:lang w:val="en-US"/>
+        </w:rPr>
+      </w:pPr>
+      <w:r>
+        <w:rPr>
+          <w:lang w:val="en-US"/>
+        </w:rPr>
+        <w:t>|         9 |        3 | Dog      |</w:t>
+      </w:r>
+    </w:p>
+    <w:p>
+      <w:pPr>
+        <w:rPr>
+          <w:lang w:val="en-US"/>
+        </w:rPr>
+      </w:pPr>
+      <w:r>
+        <w:rPr>
+          <w:lang w:val="en-US"/>
+        </w:rPr>
+        <w:t>|        10 |        1 | Donkey   |</w:t>
+      </w:r>
+    </w:p>
+    <w:p>
+      <w:pPr>
+        <w:rPr>
+          <w:lang w:val="en-US"/>
+        </w:rPr>
+      </w:pPr>
+      <w:r>
+        <w:rPr>
+          <w:lang w:val="en-US"/>
+        </w:rPr>
+        <w:t>|        11 |        2 | Donkey   |</w:t>
+      </w:r>
+    </w:p>
+    <w:p>
+      <w:pPr>
+        <w:rPr>
+          <w:lang w:val="en-US"/>
+        </w:rPr>
+      </w:pPr>
+      <w:r>
+        <w:rPr>
+          <w:lang w:val="en-US"/>
+        </w:rPr>
+        <w:t>|        12 |        3 | Donkey   |</w:t>
+      </w:r>
+    </w:p>
+    <w:p>
+      <w:pPr>
+        <w:rPr>
+          <w:lang w:val="en-US"/>
+        </w:rPr>
+      </w:pPr>
+      <w:r>
+        <w:rPr>
+          <w:lang w:val="en-US"/>
+        </w:rPr>
+        <w:t>|        13 |        1 | Horse    |</w:t>
+      </w:r>
+    </w:p>
+    <w:p>
+      <w:pPr>
+        <w:rPr>
+          <w:lang w:val="en-US"/>
+        </w:rPr>
+      </w:pPr>
+      <w:r>
+        <w:rPr>
+          <w:lang w:val="en-US"/>
+        </w:rPr>
+        <w:t>|        14 |        2 | Horse    |</w:t>
+      </w:r>
+    </w:p>
+    <w:p>
+      <w:pPr>
+        <w:rPr>
+          <w:lang w:val="en-US"/>
+        </w:rPr>
+      </w:pPr>
+      <w:r>
+        <w:rPr>
+          <w:lang w:val="en-US"/>
+        </w:rPr>
+        <w:t>|        15 |        3 | Horse    |</w:t>
+      </w:r>
+    </w:p>
+    <w:p>
+      <w:pPr>
+        <w:rPr>
+          <w:lang w:val="en-US"/>
+        </w:rPr>
+      </w:pPr>
+      <w:r>
+        <w:rPr>
+          <w:lang w:val="en-US"/>
+        </w:rPr>
+        <w:t xml:space="preserve">|        16 |        1 | </w:t>
+      </w:r>
+      <w:proofErr w:type="spellStart"/>
+      <w:r>
+        <w:rPr>
+          <w:lang w:val="en-US"/>
+        </w:rPr>
+        <w:t>Humpster</w:t>
+      </w:r>
+      <w:proofErr w:type="spellEnd"/>
+      <w:r>
+        <w:rPr>
+          <w:lang w:val="en-US"/>
+        </w:rPr>
+        <w:t xml:space="preserve"> |</w:t>
+      </w:r>
+    </w:p>
+    <w:p>
+      <w:pPr>
+        <w:rPr>
+          <w:lang w:val="en-US"/>
+        </w:rPr>
+      </w:pPr>
+      <w:r>
+        <w:rPr>
+          <w:lang w:val="en-US"/>
+        </w:rPr>
+        <w:t xml:space="preserve">|        17 |        2 | </w:t>
+      </w:r>
+      <w:proofErr w:type="spellStart"/>
+      <w:r>
+        <w:rPr>
+          <w:lang w:val="en-US"/>
+        </w:rPr>
+        <w:t>Humpster</w:t>
+      </w:r>
+      <w:proofErr w:type="spellEnd"/>
+      <w:r>
+        <w:rPr>
+          <w:lang w:val="en-US"/>
+        </w:rPr>
+        <w:t xml:space="preserve"> |</w:t>
+      </w:r>
+    </w:p>
+    <w:p>
+      <w:pPr>
+        <w:rPr>
+          <w:lang w:val="en-US"/>
+        </w:rPr>
+      </w:pPr>
+      <w:r>
+        <w:rPr>
+          <w:lang w:val="en-US"/>
+        </w:rPr>
+        <w:t xml:space="preserve">|        18 |        3 | </w:t>
+      </w:r>
+      <w:proofErr w:type="spellStart"/>
+      <w:r>
+        <w:rPr>
+          <w:lang w:val="en-US"/>
+        </w:rPr>
+        <w:t>Humpster</w:t>
+      </w:r>
+      <w:proofErr w:type="spellEnd"/>
+      <w:r>
+        <w:rPr>
+          <w:lang w:val="en-US"/>
+        </w:rPr>
+        <w:t xml:space="preserve"> |</w:t>
+      </w:r>
+    </w:p>
+    <w:p>
+      <w:pPr>
+        <w:rPr>
+          <w:lang w:val="en-US"/>
+        </w:rPr>
+      </w:pPr>
+      <w:r>
+        <w:rPr>
+          <w:lang w:val="en-US"/>
+        </w:rPr>
+        <w:t>+-----------+----------+----------+</w:t>
+      </w:r>
+    </w:p>
+    <w:p>
+      <w:pPr>
+        <w:rPr>
+          <w:lang w:val="en-US"/>
+        </w:rPr>
+      </w:pPr>
+      <w:r>
+        <w:rPr>
+          <w:lang w:val="en-US"/>
+        </w:rPr>
+        <w:t>15 rows in set (0,00 sec)</w:t>
+      </w:r>
+    </w:p>
+    <w:p>
+      <w:pPr>
+        <w:rPr>
+          <w:lang w:val="en-US"/>
+        </w:rPr>
+      </w:pPr>
+    </w:p>
+    <w:p>
+      <w:pPr>
+        <w:rPr>
+          <w:lang w:val="en-US"/>
+        </w:rPr>
+      </w:pPr>
+      <w:proofErr w:type="spellStart"/>
+      <w:r>
+        <w:rPr>
+          <w:lang w:val="en-US"/>
+        </w:rPr>
+        <w:lastRenderedPageBreak/>
+        <w:t>mysql</w:t>
+      </w:r>
+      <w:proofErr w:type="spellEnd"/>
+      <w:r>
+        <w:rPr>
+          <w:lang w:val="en-US"/>
+        </w:rPr>
+        <w:t>&gt; SHOW COLUMNS FROM Horses;</w:t>
+      </w:r>
+    </w:p>
+    <w:p>
+      <w:pPr>
+        <w:rPr>
+          <w:lang w:val="en-US"/>
+        </w:rPr>
+      </w:pPr>
+      <w:r>
+        <w:rPr>
+          <w:lang w:val="en-US"/>
+        </w:rPr>
+        <w:t>+----------+-------------+------+-----+---------+-------+</w:t>
+      </w:r>
+    </w:p>
+    <w:p>
+      <w:pPr>
+        <w:rPr>
+          <w:lang w:val="en-US"/>
+        </w:rPr>
+      </w:pPr>
+      <w:r>
+        <w:rPr>
+          <w:lang w:val="en-US"/>
+        </w:rPr>
+        <w:t>| Field    | Type        | Null | Key | Default | Extra |</w:t>
+      </w:r>
+    </w:p>
+    <w:p>
+      <w:pPr>
+        <w:rPr>
+          <w:lang w:val="en-US"/>
+        </w:rPr>
+      </w:pPr>
+      <w:r>
+        <w:rPr>
+          <w:lang w:val="en-US"/>
+        </w:rPr>
+        <w:t>+----------+-------------+------+-----+---------+-------+</w:t>
+      </w:r>
+    </w:p>
+    <w:p>
+      <w:pPr>
+        <w:rPr>
+          <w:lang w:val="en-US"/>
+        </w:rPr>
+      </w:pPr>
+      <w:r>
+        <w:rPr>
+          <w:lang w:val="en-US"/>
+        </w:rPr>
+        <w:t>| id       | int         | NO   | PRI | NULL    |       |</w:t>
+      </w:r>
+    </w:p>
+    <w:p>
+      <w:pPr>
+        <w:rPr>
+          <w:lang w:val="en-US"/>
+        </w:rPr>
+      </w:pPr>
+      <w:r>
+        <w:rPr>
+          <w:lang w:val="en-US"/>
+        </w:rPr>
+        <w:t xml:space="preserve">| name     | </w:t>
+      </w:r>
+      <w:proofErr w:type="gramStart"/>
+      <w:r>
+        <w:rPr>
+          <w:lang w:val="en-US"/>
+        </w:rPr>
+        <w:t>varchar(</w:t>
+      </w:r>
+      <w:proofErr w:type="gramEnd"/>
+      <w:r>
+        <w:rPr>
+          <w:lang w:val="en-US"/>
+        </w:rPr>
+        <w:t>50) | NO   |     | NULL    |       |</w:t>
+      </w:r>
+    </w:p>
+    <w:p>
+      <w:pPr>
+        <w:rPr>
+          <w:lang w:val="en-US"/>
+        </w:rPr>
+      </w:pPr>
+      <w:r>
+        <w:rPr>
+          <w:lang w:val="en-US"/>
+        </w:rPr>
+        <w:t xml:space="preserve">| </w:t>
+      </w:r>
+      <w:proofErr w:type="gramStart"/>
+      <w:r>
+        <w:rPr>
+          <w:lang w:val="en-US"/>
+        </w:rPr>
+        <w:t>command  |</w:t>
+      </w:r>
+      <w:proofErr w:type="gramEnd"/>
+      <w:r>
+        <w:rPr>
+          <w:lang w:val="en-US"/>
+        </w:rPr>
+        <w:t xml:space="preserve"> varchar(50) | YES  |     | NULL    |       |</w:t>
+      </w:r>
+    </w:p>
+    <w:p>
+      <w:pPr>
+        <w:rPr>
+          <w:lang w:val="en-US"/>
+        </w:rPr>
+      </w:pPr>
+      <w:r>
+        <w:rPr>
+          <w:lang w:val="en-US"/>
+        </w:rPr>
+        <w:t>| birthday | date        | NO   |     | NULL    |       |</w:t>
+      </w:r>
+    </w:p>
+    <w:p>
+      <w:pPr>
+        <w:rPr>
+          <w:lang w:val="en-US"/>
+        </w:rPr>
+      </w:pPr>
+      <w:r>
+        <w:rPr>
+          <w:lang w:val="en-US"/>
+        </w:rPr>
+        <w:t xml:space="preserve">| type     | </w:t>
+      </w:r>
+      <w:proofErr w:type="gramStart"/>
+      <w:r>
+        <w:rPr>
+          <w:lang w:val="en-US"/>
+        </w:rPr>
+        <w:t>varchar(</w:t>
+      </w:r>
+      <w:proofErr w:type="gramEnd"/>
+      <w:r>
+        <w:rPr>
+          <w:lang w:val="en-US"/>
+        </w:rPr>
+        <w:t>20) | NO   |     | NULL    |       |</w:t>
+      </w:r>
+    </w:p>
+    <w:p>
+      <w:pPr>
+        <w:rPr>
+          <w:lang w:val="en-US"/>
+        </w:rPr>
+      </w:pPr>
+      <w:r>
+        <w:rPr>
+          <w:lang w:val="en-US"/>
+        </w:rPr>
+        <w:t>+----------+-------------+------+-----+---------+-------+</w:t>
+      </w:r>
+    </w:p>
+    <w:p>
+      <w:pPr>
+        <w:rPr>
+          <w:lang w:val="en-US"/>
+        </w:rPr>
+      </w:pPr>
+      <w:r>
+        <w:rPr>
+          <w:lang w:val="en-US"/>
+        </w:rPr>
+        <w:t>5 rows in set (0,00 sec)</w:t>
+      </w:r>
+    </w:p>
+    <w:p>
+      <w:pPr>
+        <w:rPr>
+          <w:lang w:val="en-US"/>
+        </w:rPr>
+      </w:pPr>
+    </w:p>
+    <w:p>
+      <w:pPr>
+        <w:rPr>
+          <w:lang w:val="en-US"/>
+        </w:rPr>
+      </w:pPr>
+      <w:proofErr w:type="spellStart"/>
+      <w:r>
+        <w:rPr>
+          <w:lang w:val="en-US"/>
+        </w:rPr>
+        <w:t>mysql</w:t>
+      </w:r>
+      <w:proofErr w:type="spellEnd"/>
+      <w:r>
+        <w:rPr>
+          <w:lang w:val="en-US"/>
+        </w:rPr>
+        <w:t xml:space="preserve">&gt; CREATE TABLE </w:t>
+      </w:r>
+      <w:proofErr w:type="spellStart"/>
+      <w:r>
+        <w:rPr>
+          <w:lang w:val="en-US"/>
+        </w:rPr>
+        <w:t>horsesanddonkeys</w:t>
+      </w:r>
+      <w:proofErr w:type="spellEnd"/>
+      <w:r>
+        <w:rPr>
+          <w:lang w:val="en-US"/>
+        </w:rPr>
+        <w:t xml:space="preserve"> (id INT PRIMARY KEY, name </w:t>
+      </w:r>
+      <w:proofErr w:type="gramStart"/>
+      <w:r>
+        <w:rPr>
+          <w:lang w:val="en-US"/>
+        </w:rPr>
+        <w:t>VARCHAR(</w:t>
+      </w:r>
+      <w:proofErr w:type="gramEnd"/>
+      <w:r>
+        <w:rPr>
+          <w:lang w:val="en-US"/>
+        </w:rPr>
+        <w:t>50), command VARCHAR(50), birthday DATE, type VARCHAR(20));</w:t>
+      </w:r>
+    </w:p>
+    <w:p>
+      <w:pPr>
+        <w:rPr>
+          <w:lang w:val="en-US"/>
+        </w:rPr>
+      </w:pPr>
+      <w:r>
+        <w:rPr>
+          <w:lang w:val="en-US"/>
+        </w:rPr>
+        <w:t>Query OK, 0 rows affected (0,20 sec)</w:t>
+      </w:r>
+    </w:p>
+    <w:p>
+      <w:pPr>
+        <w:rPr>
+          <w:lang w:val="en-US"/>
+        </w:rPr>
+      </w:pPr>
+    </w:p>
+    <w:p>
+      <w:pPr>
+        <w:rPr>
+          <w:lang w:val="en-US"/>
+        </w:rPr>
+      </w:pPr>
+      <w:proofErr w:type="spellStart"/>
+      <w:r>
+        <w:rPr>
+          <w:lang w:val="en-US"/>
+        </w:rPr>
+        <w:t>mysql</w:t>
+      </w:r>
+      <w:proofErr w:type="spellEnd"/>
+      <w:r>
+        <w:rPr>
+          <w:lang w:val="en-US"/>
+        </w:rPr>
+        <w:t>&gt; SHOW TABLES;</w:t>
+      </w:r>
+    </w:p>
+    <w:p>
+      <w:pPr>
+        <w:rPr>
+          <w:lang w:val="en-US"/>
+        </w:rPr>
+      </w:pPr>
+      <w:r>
+        <w:rPr>
+          <w:lang w:val="en-US"/>
+        </w:rPr>
+        <w:t>+------------------------+</w:t>
+      </w:r>
+    </w:p>
+    <w:p>
+      <w:pPr>
+        <w:rPr>
+          <w:lang w:val="en-US"/>
+        </w:rPr>
+      </w:pPr>
+      <w:r>
+        <w:rPr>
+          <w:lang w:val="en-US"/>
+        </w:rPr>
+        <w:t xml:space="preserve">| </w:t>
+      </w:r>
+      <w:proofErr w:type="spellStart"/>
+      <w:r>
+        <w:rPr>
+          <w:lang w:val="en-US"/>
+        </w:rPr>
+        <w:t>Tables_in_humanfriends</w:t>
+      </w:r>
+      <w:proofErr w:type="spellEnd"/>
+      <w:r>
+        <w:rPr>
+          <w:lang w:val="en-US"/>
+        </w:rPr>
+        <w:t xml:space="preserve"> |</w:t>
+      </w:r>
+    </w:p>
+    <w:p>
+      <w:pPr>
+        <w:rPr>
+          <w:lang w:val="en-US"/>
+        </w:rPr>
+      </w:pPr>
+      <w:r>
+        <w:rPr>
+          <w:lang w:val="en-US"/>
+        </w:rPr>
+        <w:t>+------------------------+</w:t>
+      </w:r>
+    </w:p>
+    <w:p>
+      <w:pPr>
+        <w:rPr>
+          <w:lang w:val="en-US"/>
+        </w:rPr>
+      </w:pPr>
+      <w:r>
+        <w:rPr>
+          <w:lang w:val="en-US"/>
+        </w:rPr>
+        <w:t>| Camels                 |</w:t>
+      </w:r>
+    </w:p>
+    <w:p>
+      <w:pPr>
+        <w:rPr>
+          <w:lang w:val="en-US"/>
+        </w:rPr>
+      </w:pPr>
+      <w:r>
+        <w:rPr>
+          <w:lang w:val="en-US"/>
+        </w:rPr>
+        <w:t>| Cats                   |</w:t>
+      </w:r>
+    </w:p>
+    <w:p>
+      <w:pPr>
+        <w:rPr>
+          <w:lang w:val="en-US"/>
+        </w:rPr>
+      </w:pPr>
+      <w:r>
+        <w:rPr>
+          <w:lang w:val="en-US"/>
+        </w:rPr>
+        <w:t xml:space="preserve">| </w:t>
+      </w:r>
+      <w:proofErr w:type="spellStart"/>
+      <w:r>
+        <w:rPr>
+          <w:lang w:val="en-US"/>
+        </w:rPr>
+        <w:t>ClassAnimals</w:t>
+      </w:r>
+      <w:proofErr w:type="spellEnd"/>
+      <w:r>
+        <w:rPr>
+          <w:lang w:val="en-US"/>
+        </w:rPr>
+        <w:t xml:space="preserve">           |</w:t>
+      </w:r>
+    </w:p>
+    <w:p>
+      <w:pPr>
+        <w:rPr>
+          <w:lang w:val="en-US"/>
+        </w:rPr>
+      </w:pPr>
+      <w:r>
+        <w:rPr>
+          <w:lang w:val="en-US"/>
+        </w:rPr>
+        <w:t xml:space="preserve">| </w:t>
+      </w:r>
+      <w:proofErr w:type="spellStart"/>
+      <w:r>
+        <w:rPr>
+          <w:lang w:val="en-US"/>
+        </w:rPr>
+        <w:t>ClassPackAnimal</w:t>
+      </w:r>
+      <w:proofErr w:type="spellEnd"/>
+      <w:r>
+        <w:rPr>
+          <w:lang w:val="en-US"/>
+        </w:rPr>
+        <w:t xml:space="preserve">        |</w:t>
+      </w:r>
+    </w:p>
+    <w:p>
+      <w:pPr>
+        <w:rPr>
+          <w:lang w:val="en-US"/>
+        </w:rPr>
+      </w:pPr>
+      <w:r>
+        <w:rPr>
+          <w:lang w:val="en-US"/>
+        </w:rPr>
+        <w:t xml:space="preserve">| </w:t>
+      </w:r>
+      <w:proofErr w:type="spellStart"/>
+      <w:r>
+        <w:rPr>
+          <w:lang w:val="en-US"/>
+        </w:rPr>
+        <w:t>ClassPets</w:t>
+      </w:r>
+      <w:proofErr w:type="spellEnd"/>
+      <w:r>
+        <w:rPr>
+          <w:lang w:val="en-US"/>
+        </w:rPr>
+        <w:t xml:space="preserve">              |</w:t>
+      </w:r>
+    </w:p>
+    <w:p>
+      <w:pPr>
+        <w:rPr>
+          <w:lang w:val="en-US"/>
+        </w:rPr>
+      </w:pPr>
+      <w:r>
+        <w:rPr>
+          <w:lang w:val="en-US"/>
+        </w:rPr>
+        <w:t>| Dogs                   |</w:t>
+      </w:r>
+    </w:p>
+    <w:p>
+      <w:pPr>
+        <w:rPr>
+          <w:lang w:val="en-US"/>
+        </w:rPr>
+      </w:pPr>
+      <w:r>
+        <w:rPr>
+          <w:lang w:val="en-US"/>
+        </w:rPr>
+        <w:t>| Donkeys                |</w:t>
+      </w:r>
+    </w:p>
+    <w:p>
+      <w:pPr>
+        <w:rPr>
+          <w:lang w:val="en-US"/>
+        </w:rPr>
+      </w:pPr>
+      <w:r>
+        <w:rPr>
+          <w:lang w:val="en-US"/>
+        </w:rPr>
+        <w:t>| Horses                 |</w:t>
+      </w:r>
+    </w:p>
+    <w:p>
+      <w:pPr>
+        <w:rPr>
+          <w:lang w:val="en-US"/>
+        </w:rPr>
+      </w:pPr>
+      <w:r>
+        <w:rPr>
+          <w:lang w:val="en-US"/>
+        </w:rPr>
+        <w:t xml:space="preserve">| </w:t>
+      </w:r>
+      <w:proofErr w:type="spellStart"/>
+      <w:r>
+        <w:rPr>
+          <w:lang w:val="en-US"/>
+        </w:rPr>
+        <w:t>Humpsters</w:t>
+      </w:r>
+      <w:proofErr w:type="spellEnd"/>
+      <w:r>
+        <w:rPr>
+          <w:lang w:val="en-US"/>
+        </w:rPr>
+        <w:t xml:space="preserve">              |</w:t>
+      </w:r>
+    </w:p>
+    <w:p>
+      <w:pPr>
+        <w:rPr>
+          <w:lang w:val="en-US"/>
+        </w:rPr>
+      </w:pPr>
+      <w:r>
+        <w:rPr>
+          <w:lang w:val="en-US"/>
+        </w:rPr>
+        <w:t xml:space="preserve">| </w:t>
+      </w:r>
+      <w:proofErr w:type="spellStart"/>
+      <w:r>
+        <w:rPr>
+          <w:lang w:val="en-US"/>
+        </w:rPr>
+        <w:t>horsesanddonkeys</w:t>
+      </w:r>
+      <w:proofErr w:type="spellEnd"/>
+      <w:r>
+        <w:rPr>
+          <w:lang w:val="en-US"/>
+        </w:rPr>
+        <w:t xml:space="preserve">       |</w:t>
+      </w:r>
+    </w:p>
+    <w:p>
+      <w:pPr>
+        <w:rPr>
+          <w:lang w:val="en-US"/>
+        </w:rPr>
+      </w:pPr>
+      <w:r>
+        <w:rPr>
+          <w:lang w:val="en-US"/>
+        </w:rPr>
+        <w:t>+------------------------+</w:t>
+      </w:r>
+    </w:p>
+    <w:p>
+      <w:pPr>
+        <w:rPr>
+          <w:lang w:val="en-US"/>
+        </w:rPr>
+      </w:pPr>
+      <w:r>
+        <w:rPr>
+          <w:lang w:val="en-US"/>
+        </w:rPr>
+        <w:t>10 rows in set (0,00 sec)</w:t>
+      </w:r>
+    </w:p>
+    <w:p>
+      <w:pPr>
+        <w:rPr>
+          <w:lang w:val="en-US"/>
+        </w:rPr>
+      </w:pPr>
+    </w:p>
+    <w:p>
+      <w:pPr>
+        <w:rPr>
+          <w:lang w:val="en-US"/>
+        </w:rPr>
+      </w:pPr>
+      <w:proofErr w:type="spellStart"/>
+      <w:r>
+        <w:rPr>
+          <w:lang w:val="en-US"/>
+        </w:rPr>
+        <w:lastRenderedPageBreak/>
+        <w:t>mysql</w:t>
+      </w:r>
+      <w:proofErr w:type="spellEnd"/>
+      <w:r>
+        <w:rPr>
+          <w:lang w:val="en-US"/>
+        </w:rPr>
+        <w:t xml:space="preserve">&gt; INSERT INTO </w:t>
+      </w:r>
+      <w:proofErr w:type="spellStart"/>
+      <w:r>
+        <w:rPr>
+          <w:lang w:val="en-US"/>
+        </w:rPr>
+        <w:t>horsesanddonkeys</w:t>
+      </w:r>
+      <w:proofErr w:type="spellEnd"/>
+      <w:r>
+        <w:rPr>
+          <w:lang w:val="en-US"/>
+        </w:rPr>
+        <w:t xml:space="preserve"> SELECT * FROM Horses;</w:t>
+      </w:r>
+    </w:p>
+    <w:p>
+      <w:pPr>
+        <w:rPr>
+          <w:lang w:val="en-US"/>
+        </w:rPr>
+      </w:pPr>
+      <w:r>
+        <w:rPr>
+          <w:lang w:val="en-US"/>
+        </w:rPr>
+        <w:t>Query OK, 3 rows affected (0,02 sec)</w:t>
+      </w:r>
+    </w:p>
+    <w:p>
+      <w:pPr>
+        <w:rPr>
+          <w:lang w:val="en-US"/>
+        </w:rPr>
+      </w:pPr>
+      <w:r>
+        <w:rPr>
+          <w:lang w:val="en-US"/>
+        </w:rPr>
+        <w:t xml:space="preserve">Records: </w:t>
+      </w:r>
+      <w:proofErr w:type="gramStart"/>
+      <w:r>
+        <w:rPr>
+          <w:lang w:val="en-US"/>
+        </w:rPr>
+        <w:t>3  Duplicates</w:t>
+      </w:r>
+      <w:proofErr w:type="gramEnd"/>
+      <w:r>
+        <w:rPr>
+          <w:lang w:val="en-US"/>
+        </w:rPr>
+        <w:t>: 0  Warnings: 0</w:t>
+      </w:r>
+    </w:p>
+    <w:p>
+      <w:pPr>
+        <w:rPr>
+          <w:lang w:val="en-US"/>
+        </w:rPr>
+      </w:pPr>
+    </w:p>
+    <w:p>
+      <w:pPr>
+        <w:rPr>
+          <w:lang w:val="en-US"/>
+        </w:rPr>
+      </w:pPr>
+      <w:proofErr w:type="spellStart"/>
+      <w:r>
+        <w:rPr>
+          <w:lang w:val="en-US"/>
+        </w:rPr>
+        <w:t>mysql</w:t>
+      </w:r>
+      <w:proofErr w:type="spellEnd"/>
+      <w:r>
+        <w:rPr>
+          <w:lang w:val="en-US"/>
+        </w:rPr>
+        <w:t>&gt; UPDATE Donkeys SET id=id+3;</w:t>
+      </w:r>
+    </w:p>
+    <w:p>
+      <w:pPr>
+        <w:rPr>
+          <w:lang w:val="en-US"/>
+        </w:rPr>
+      </w:pPr>
+      <w:r>
+        <w:rPr>
+          <w:lang w:val="en-US"/>
+        </w:rPr>
+        <w:t>Query OK, 3 rows affected (0,04 sec)</w:t>
+      </w:r>
+    </w:p>
+    <w:p>
+      <w:pPr>
+        <w:rPr>
+          <w:lang w:val="en-US"/>
+        </w:rPr>
+      </w:pPr>
+      <w:r>
+        <w:rPr>
+          <w:lang w:val="en-US"/>
+        </w:rPr>
+        <w:t xml:space="preserve">Rows matched: </w:t>
+      </w:r>
+      <w:proofErr w:type="gramStart"/>
+      <w:r>
+        <w:rPr>
+          <w:lang w:val="en-US"/>
+        </w:rPr>
+        <w:t>3  Changed</w:t>
+      </w:r>
+      <w:proofErr w:type="gramEnd"/>
+      <w:r>
+        <w:rPr>
+          <w:lang w:val="en-US"/>
+        </w:rPr>
+        <w:t>: 3  Warnings: 0</w:t>
+      </w:r>
+    </w:p>
+    <w:p>
+      <w:pPr>
+        <w:rPr>
+          <w:lang w:val="en-US"/>
+        </w:rPr>
+      </w:pPr>
+    </w:p>
+    <w:p>
+      <w:pPr>
+        <w:rPr>
+          <w:lang w:val="en-US"/>
+        </w:rPr>
+      </w:pPr>
+      <w:proofErr w:type="spellStart"/>
+      <w:r>
+        <w:rPr>
+          <w:lang w:val="en-US"/>
+        </w:rPr>
+        <w:t>mysql</w:t>
+      </w:r>
+      <w:proofErr w:type="spellEnd"/>
+      <w:r>
+        <w:rPr>
+          <w:lang w:val="en-US"/>
+        </w:rPr>
+        <w:t>&gt; SELECT * FROM Donkeys;</w:t>
+      </w:r>
+    </w:p>
+    <w:p>
+      <w:pPr>
+        <w:rPr>
+          <w:lang w:val="en-US"/>
+        </w:rPr>
+      </w:pPr>
+      <w:r>
+        <w:rPr>
+          <w:lang w:val="en-US"/>
+        </w:rPr>
+        <w:t>+----+---------+---------+------------+--------+</w:t>
+      </w:r>
+    </w:p>
+    <w:p>
+      <w:pPr>
+        <w:rPr>
+          <w:lang w:val="en-US"/>
+        </w:rPr>
+      </w:pPr>
+      <w:r>
+        <w:rPr>
+          <w:lang w:val="en-US"/>
+        </w:rPr>
+        <w:t>| id | name    | command | birthday   | type   |</w:t>
+      </w:r>
+    </w:p>
+    <w:p>
+      <w:pPr>
+        <w:rPr>
+          <w:lang w:val="en-US"/>
+        </w:rPr>
+      </w:pPr>
+      <w:r>
+        <w:rPr>
+          <w:lang w:val="en-US"/>
+        </w:rPr>
+        <w:t>+----+---------+---------+------------+--------+</w:t>
+      </w:r>
+    </w:p>
+    <w:p>
+      <w:pPr>
+        <w:rPr>
+          <w:lang w:val="en-US"/>
+        </w:rPr>
+      </w:pPr>
+      <w:proofErr w:type="gramStart"/>
+      <w:r>
+        <w:rPr>
+          <w:lang w:val="en-US"/>
+        </w:rPr>
+        <w:t>|  4</w:t>
+      </w:r>
+      <w:proofErr w:type="gramEnd"/>
+      <w:r>
+        <w:rPr>
+          <w:lang w:val="en-US"/>
+        </w:rPr>
+        <w:t xml:space="preserve"> | Dondey1 | IA      | 2022-10-02 | Donkey |</w:t>
+      </w:r>
+    </w:p>
+    <w:p>
+      <w:pPr>
+        <w:rPr>
+          <w:lang w:val="en-US"/>
+        </w:rPr>
+      </w:pPr>
+      <w:proofErr w:type="gramStart"/>
+      <w:r>
+        <w:rPr>
+          <w:lang w:val="en-US"/>
+        </w:rPr>
+        <w:t>|  5</w:t>
+      </w:r>
+      <w:proofErr w:type="gramEnd"/>
+      <w:r>
+        <w:rPr>
+          <w:lang w:val="en-US"/>
+        </w:rPr>
+        <w:t xml:space="preserve"> | Dondey2 | GO      | 2023-09-25 | Donkey |</w:t>
+      </w:r>
+    </w:p>
+    <w:p>
+      <w:pPr>
+        <w:rPr>
+          <w:lang w:val="en-US"/>
+        </w:rPr>
+      </w:pPr>
+      <w:proofErr w:type="gramStart"/>
+      <w:r>
+        <w:rPr>
+          <w:lang w:val="en-US"/>
+        </w:rPr>
+        <w:t>|  6</w:t>
+      </w:r>
+      <w:proofErr w:type="gramEnd"/>
+      <w:r>
+        <w:rPr>
+          <w:lang w:val="en-US"/>
+        </w:rPr>
+        <w:t xml:space="preserve"> | Dondey3 | GO      | 2022-09-12 | Donkey |</w:t>
+      </w:r>
+    </w:p>
+    <w:p>
+      <w:pPr>
+        <w:rPr>
+          <w:lang w:val="en-US"/>
+        </w:rPr>
+      </w:pPr>
+      <w:r>
+        <w:rPr>
+          <w:lang w:val="en-US"/>
+        </w:rPr>
+        <w:t>+----+---------+---------+------------+--------+</w:t>
+      </w:r>
+    </w:p>
+    <w:p>
+      <w:pPr>
+        <w:rPr>
+          <w:lang w:val="en-US"/>
+        </w:rPr>
+      </w:pPr>
+      <w:r>
+        <w:rPr>
+          <w:lang w:val="en-US"/>
+        </w:rPr>
+        <w:t>3 rows in set (0,01 sec)</w:t>
+      </w:r>
+    </w:p>
+    <w:p>
+      <w:pPr>
+        <w:rPr>
+          <w:lang w:val="en-US"/>
+        </w:rPr>
+      </w:pPr>
+    </w:p>
+    <w:p>
+      <w:pPr>
+        <w:rPr>
+          <w:lang w:val="en-US"/>
+        </w:rPr>
+      </w:pPr>
+      <w:proofErr w:type="spellStart"/>
+      <w:r>
+        <w:rPr>
+          <w:lang w:val="en-US"/>
+        </w:rPr>
+        <w:t>mysql</w:t>
+      </w:r>
+      <w:proofErr w:type="spellEnd"/>
+      <w:r>
+        <w:rPr>
+          <w:lang w:val="en-US"/>
+        </w:rPr>
+        <w:t xml:space="preserve">&gt; INSERT INTO </w:t>
+      </w:r>
+      <w:proofErr w:type="spellStart"/>
+      <w:r>
+        <w:rPr>
+          <w:lang w:val="en-US"/>
+        </w:rPr>
+        <w:t>horsesanddonkeys</w:t>
+      </w:r>
+      <w:proofErr w:type="spellEnd"/>
+      <w:r>
+        <w:rPr>
+          <w:lang w:val="en-US"/>
+        </w:rPr>
+        <w:t xml:space="preserve"> SELECT * FROM Donkeys;</w:t>
+      </w:r>
+    </w:p>
+    <w:p>
+      <w:pPr>
+        <w:rPr>
+          <w:lang w:val="en-US"/>
+        </w:rPr>
+      </w:pPr>
+      <w:r>
+        <w:rPr>
+          <w:lang w:val="en-US"/>
+        </w:rPr>
+        <w:t>Query OK, 3 rows affected (0,01 sec)</w:t>
+      </w:r>
+    </w:p>
+    <w:p>
+      <w:pPr>
+        <w:rPr>
+          <w:lang w:val="en-US"/>
+        </w:rPr>
+      </w:pPr>
+      <w:r>
+        <w:rPr>
+          <w:lang w:val="en-US"/>
+        </w:rPr>
+        <w:t xml:space="preserve">Records: </w:t>
+      </w:r>
+      <w:proofErr w:type="gramStart"/>
+      <w:r>
+        <w:rPr>
+          <w:lang w:val="en-US"/>
+        </w:rPr>
+        <w:t>3  Duplicates</w:t>
+      </w:r>
+      <w:proofErr w:type="gramEnd"/>
+      <w:r>
+        <w:rPr>
+          <w:lang w:val="en-US"/>
+        </w:rPr>
+        <w:t>: 0  Warnings: 0</w:t>
+      </w:r>
+    </w:p>
+    <w:p>
+      <w:pPr>
+        <w:rPr>
+          <w:lang w:val="en-US"/>
+        </w:rPr>
+      </w:pPr>
+    </w:p>
+    <w:p>
+      <w:pPr>
+        <w:rPr>
+          <w:lang w:val="en-US"/>
+        </w:rPr>
+      </w:pPr>
+      <w:proofErr w:type="spellStart"/>
+      <w:r>
+        <w:rPr>
+          <w:lang w:val="en-US"/>
+        </w:rPr>
+        <w:t>mysql</w:t>
+      </w:r>
+      <w:proofErr w:type="spellEnd"/>
+      <w:r>
+        <w:rPr>
+          <w:lang w:val="en-US"/>
+        </w:rPr>
+        <w:t xml:space="preserve">&gt; SELECT * FROM </w:t>
+      </w:r>
+      <w:proofErr w:type="spellStart"/>
+      <w:r>
+        <w:rPr>
+          <w:lang w:val="en-US"/>
+        </w:rPr>
+        <w:t>horsesanddonkeys</w:t>
+      </w:r>
+      <w:proofErr w:type="spellEnd"/>
+      <w:r>
+        <w:rPr>
+          <w:lang w:val="en-US"/>
+        </w:rPr>
+        <w:t>;</w:t>
+      </w:r>
+    </w:p>
+    <w:p>
+      <w:pPr>
+        <w:rPr>
+          <w:lang w:val="en-US"/>
+        </w:rPr>
+      </w:pPr>
+      <w:r>
+        <w:rPr>
+          <w:lang w:val="en-US"/>
+        </w:rPr>
+        <w:t>+----+---------+---------+------------+--------+</w:t>
+      </w:r>
+    </w:p>
+    <w:p>
+      <w:pPr>
+        <w:rPr>
+          <w:lang w:val="en-US"/>
+        </w:rPr>
+      </w:pPr>
+      <w:r>
+        <w:rPr>
+          <w:lang w:val="en-US"/>
+        </w:rPr>
+        <w:t>| id | name    | command | birthday   | type   |</w:t>
+      </w:r>
+    </w:p>
+    <w:p>
+      <w:pPr>
+        <w:rPr>
+          <w:lang w:val="en-US"/>
+        </w:rPr>
+      </w:pPr>
+      <w:r>
+        <w:rPr>
+          <w:lang w:val="en-US"/>
+        </w:rPr>
+        <w:t>+----+---------+---------+------------+--------+</w:t>
+      </w:r>
+    </w:p>
+    <w:p>
+      <w:pPr>
+        <w:rPr>
+          <w:lang w:val="en-US"/>
+        </w:rPr>
+      </w:pPr>
+      <w:proofErr w:type="gramStart"/>
+      <w:r>
+        <w:rPr>
+          <w:lang w:val="en-US"/>
+        </w:rPr>
+        <w:t>|  1</w:t>
+      </w:r>
+      <w:proofErr w:type="gramEnd"/>
+      <w:r>
+        <w:rPr>
+          <w:lang w:val="en-US"/>
+        </w:rPr>
+        <w:t xml:space="preserve"> | Horse1  | RYS     | 2023-01-11 | Horse  |</w:t>
+      </w:r>
+    </w:p>
+    <w:p>
+      <w:pPr>
+        <w:rPr>
+          <w:lang w:val="en-US"/>
+        </w:rPr>
+      </w:pPr>
+      <w:proofErr w:type="gramStart"/>
+      <w:r>
+        <w:rPr>
+          <w:lang w:val="en-US"/>
+        </w:rPr>
+        <w:t>|  2</w:t>
+      </w:r>
+      <w:proofErr w:type="gramEnd"/>
+      <w:r>
+        <w:rPr>
+          <w:lang w:val="en-US"/>
+        </w:rPr>
+        <w:t xml:space="preserve"> | Horse2  | GALOP   | 2022-01-11 | Horse  |</w:t>
+      </w:r>
+    </w:p>
+    <w:p>
+      <w:pPr>
+        <w:rPr>
+          <w:lang w:val="en-US"/>
+        </w:rPr>
+      </w:pPr>
+      <w:proofErr w:type="gramStart"/>
+      <w:r>
+        <w:rPr>
+          <w:lang w:val="en-US"/>
+        </w:rPr>
+        <w:t>|  3</w:t>
+      </w:r>
+      <w:proofErr w:type="gramEnd"/>
+      <w:r>
+        <w:rPr>
+          <w:lang w:val="en-US"/>
+        </w:rPr>
+        <w:t xml:space="preserve"> | Horse3  | SHAG    | 2021-02-10 | Horse  |</w:t>
+      </w:r>
+    </w:p>
+    <w:p>
+      <w:pPr>
+        <w:rPr>
+          <w:lang w:val="en-US"/>
+        </w:rPr>
+      </w:pPr>
+      <w:proofErr w:type="gramStart"/>
+      <w:r>
+        <w:rPr>
+          <w:lang w:val="en-US"/>
+        </w:rPr>
+        <w:t>|  4</w:t>
+      </w:r>
+      <w:proofErr w:type="gramEnd"/>
+      <w:r>
+        <w:rPr>
+          <w:lang w:val="en-US"/>
+        </w:rPr>
+        <w:t xml:space="preserve"> | Dondey1 | IA      | 2022-10-02 | Donkey |</w:t>
+      </w:r>
+    </w:p>
+    <w:p>
+      <w:pPr>
+        <w:rPr>
+          <w:lang w:val="en-US"/>
+        </w:rPr>
+      </w:pPr>
+      <w:proofErr w:type="gramStart"/>
+      <w:r>
+        <w:rPr>
+          <w:lang w:val="en-US"/>
+        </w:rPr>
+        <w:t>|  5</w:t>
+      </w:r>
+      <w:proofErr w:type="gramEnd"/>
+      <w:r>
+        <w:rPr>
+          <w:lang w:val="en-US"/>
+        </w:rPr>
+        <w:t xml:space="preserve"> | Dondey2 | GO      | 2023-09-25 | Donkey |</w:t>
+      </w:r>
+    </w:p>
+    <w:p>
+      <w:pPr>
+        <w:rPr>
+          <w:lang w:val="en-US"/>
+        </w:rPr>
+      </w:pPr>
+      <w:proofErr w:type="gramStart"/>
+      <w:r>
+        <w:rPr>
+          <w:lang w:val="en-US"/>
+        </w:rPr>
+        <w:t>|  6</w:t>
+      </w:r>
+      <w:proofErr w:type="gramEnd"/>
+      <w:r>
+        <w:rPr>
+          <w:lang w:val="en-US"/>
+        </w:rPr>
+        <w:t xml:space="preserve"> | Dondey3 | GO      | 2022-09-12 | Donkey |</w:t>
+      </w:r>
+    </w:p>
+    <w:p>
+      <w:pPr>
+        <w:rPr>
+          <w:lang w:val="en-US"/>
+        </w:rPr>
+      </w:pPr>
+      <w:r>
+        <w:rPr>
+          <w:lang w:val="en-US"/>
+        </w:rPr>
+        <w:lastRenderedPageBreak/>
+        <w:t>+----+---------+---------+------------+--------+</w:t>
+      </w:r>
+    </w:p>
+    <w:p>
+      <w:pPr>
+        <w:rPr>
+          <w:lang w:val="en-US"/>
+        </w:rPr>
+      </w:pPr>
+      <w:r>
+        <w:rPr>
+          <w:lang w:val="en-US"/>
+        </w:rPr>
+        <w:t>6 rows in set (0,00 sec)</w:t>
+      </w:r>
+    </w:p>
+    <w:p>
+      <w:pPr>
+        <w:rPr>
+          <w:lang w:val="en-US"/>
+        </w:rPr>
+      </w:pPr>
+    </w:p>
+    <w:p>
+      <w:pPr>
+        <w:rPr>
+          <w:lang w:val="en-US"/>
+        </w:rPr>
+      </w:pPr>
+      <w:proofErr w:type="spellStart"/>
+      <w:r>
+        <w:rPr>
+          <w:lang w:val="en-US"/>
+        </w:rPr>
+        <w:t>mysql</w:t>
+      </w:r>
+      <w:proofErr w:type="spellEnd"/>
+      <w:r>
+        <w:rPr>
+          <w:lang w:val="en-US"/>
+        </w:rPr>
+        <w:t>&gt; DELETE FROM Donkeys;</w:t>
+      </w:r>
+    </w:p>
+    <w:p>
+      <w:pPr>
+        <w:rPr>
+          <w:lang w:val="en-US"/>
+        </w:rPr>
+      </w:pPr>
+      <w:r>
+        <w:rPr>
+          <w:lang w:val="en-US"/>
+        </w:rPr>
+        <w:t>Query OK, 3 rows affected (0,02 sec)</w:t>
+      </w:r>
+    </w:p>
+    <w:p>
+      <w:pPr>
+        <w:rPr>
+          <w:lang w:val="en-US"/>
+        </w:rPr>
+      </w:pPr>
+    </w:p>
+    <w:p>
+      <w:pPr>
+        <w:rPr>
+          <w:lang w:val="en-US"/>
+        </w:rPr>
+      </w:pPr>
+      <w:proofErr w:type="spellStart"/>
+      <w:r>
+        <w:rPr>
+          <w:lang w:val="en-US"/>
+        </w:rPr>
+        <w:t>mysql</w:t>
+      </w:r>
+      <w:proofErr w:type="spellEnd"/>
+      <w:r>
+        <w:rPr>
+          <w:lang w:val="en-US"/>
+        </w:rPr>
+        <w:t>&gt; DELETE FROM Horses;</w:t>
+      </w:r>
+    </w:p>
+    <w:p>
+      <w:pPr>
+        <w:rPr>
+          <w:lang w:val="en-US"/>
+        </w:rPr>
+      </w:pPr>
+      <w:r>
+        <w:rPr>
+          <w:lang w:val="en-US"/>
+        </w:rPr>
+        <w:t>Query OK, 3 rows affected (0,01 sec)</w:t>
+      </w:r>
+    </w:p>
+    <w:p>
+      <w:pPr>
+        <w:rPr>
+          <w:lang w:val="en-US"/>
+        </w:rPr>
+      </w:pPr>
+    </w:p>
+    <w:p>
+      <w:r>
+        <w:t xml:space="preserve">Задание 11. Создать новую таблицу </w:t>
+      </w:r>
+      <w:proofErr w:type="gramStart"/>
+      <w:r>
+        <w:t>“молодые животные”</w:t>
+      </w:r>
+      <w:proofErr w:type="gramEnd"/>
+      <w:r>
+        <w:t xml:space="preserve"> в которую попадут все животные старше 1 года, но младше 3 лет и в отдельном столбце с точностью до месяца подсчитать возраст животных в новой таблице</w:t>
+      </w:r>
+    </w:p>
+    <w:p/>
+    <w:p>
+      <w:pPr>
+        <w:rPr>
+          <w:lang w:val="en-US"/>
+        </w:rPr>
+      </w:pPr>
+      <w:proofErr w:type="spellStart"/>
+      <w:r>
+        <w:rPr>
+          <w:lang w:val="en-US"/>
+        </w:rPr>
+        <w:t>mysql</w:t>
+      </w:r>
+      <w:proofErr w:type="spellEnd"/>
+      <w:r>
+        <w:rPr>
+          <w:lang w:val="en-US"/>
+        </w:rPr>
+        <w:t xml:space="preserve">&gt; SELECT * FROM </w:t>
+      </w:r>
+      <w:proofErr w:type="spellStart"/>
+      <w:r>
+        <w:rPr>
+          <w:lang w:val="en-US"/>
+        </w:rPr>
+        <w:t>YoungAnimals</w:t>
+      </w:r>
+      <w:proofErr w:type="spellEnd"/>
+      <w:r>
+        <w:rPr>
+          <w:lang w:val="en-US"/>
+        </w:rPr>
+        <w:t>;</w:t>
+      </w:r>
+    </w:p>
+    <w:p>
+      <w:pPr>
+        <w:rPr>
+          <w:lang w:val="en-US"/>
+        </w:rPr>
+      </w:pPr>
+      <w:r>
+        <w:rPr>
+          <w:lang w:val="en-US"/>
+        </w:rPr>
+        <w:t>+----+-----------+---------+------------+----------+------------+</w:t>
+      </w:r>
+    </w:p>
+    <w:p>
+      <w:pPr>
+        <w:rPr>
+          <w:lang w:val="en-US"/>
+        </w:rPr>
+      </w:pPr>
+      <w:r>
+        <w:rPr>
+          <w:lang w:val="en-US"/>
+        </w:rPr>
+        <w:t xml:space="preserve">| id | name      | command | birthday   | type     | </w:t>
+      </w:r>
+      <w:proofErr w:type="spellStart"/>
+      <w:r>
+        <w:rPr>
+          <w:lang w:val="en-US"/>
+        </w:rPr>
+        <w:t>agemonthes</w:t>
+      </w:r>
+      <w:proofErr w:type="spellEnd"/>
+      <w:r>
+        <w:rPr>
+          <w:lang w:val="en-US"/>
+        </w:rPr>
+        <w:t xml:space="preserve"> |</w:t>
+      </w:r>
+    </w:p>
+    <w:p>
+      <w:pPr>
+        <w:rPr>
+          <w:lang w:val="en-US"/>
+        </w:rPr>
+      </w:pPr>
+      <w:r>
+        <w:rPr>
+          <w:lang w:val="en-US"/>
+        </w:rPr>
+        <w:t>+----+-----------+---------+------------+----------+------------+</w:t>
+      </w:r>
+    </w:p>
+    <w:p>
+      <w:pPr>
+        <w:rPr>
+          <w:lang w:val="en-US"/>
+        </w:rPr>
+      </w:pPr>
+      <w:proofErr w:type="gramStart"/>
+      <w:r>
+        <w:rPr>
+          <w:lang w:val="en-US"/>
+        </w:rPr>
+        <w:t>|  4</w:t>
+      </w:r>
+      <w:proofErr w:type="gramEnd"/>
+      <w:r>
+        <w:rPr>
+          <w:lang w:val="en-US"/>
+        </w:rPr>
+        <w:t xml:space="preserve"> | Cat01     | MYAU    | 2021-02-22 | Cat      |         31 |</w:t>
+      </w:r>
+    </w:p>
+    <w:p>
+      <w:pPr>
+        <w:rPr>
+          <w:lang w:val="en-US"/>
+        </w:rPr>
+      </w:pPr>
+      <w:proofErr w:type="gramStart"/>
+      <w:r>
+        <w:rPr>
+          <w:lang w:val="en-US"/>
+        </w:rPr>
+        <w:t>|  5</w:t>
+      </w:r>
+      <w:proofErr w:type="gramEnd"/>
+      <w:r>
+        <w:rPr>
+          <w:lang w:val="en-US"/>
+        </w:rPr>
+        <w:t xml:space="preserve"> | Cat02     | MURR    | 2022-01-22 | Cat      |         20 |</w:t>
+      </w:r>
+    </w:p>
+    <w:p>
+      <w:pPr>
+        <w:rPr>
+          <w:lang w:val="en-US"/>
+        </w:rPr>
+      </w:pPr>
+      <w:proofErr w:type="gramStart"/>
+      <w:r>
+        <w:rPr>
+          <w:lang w:val="en-US"/>
+        </w:rPr>
+        <w:t>|  6</w:t>
+      </w:r>
+      <w:proofErr w:type="gramEnd"/>
+      <w:r>
+        <w:rPr>
+          <w:lang w:val="en-US"/>
+        </w:rPr>
+        <w:t xml:space="preserve"> | Cat03     | FRRR    | 2021-02-12 | Cat      |         31 |</w:t>
+      </w:r>
+    </w:p>
+    <w:p>
+      <w:pPr>
+        <w:rPr>
+          <w:lang w:val="en-US"/>
+        </w:rPr>
+      </w:pPr>
+      <w:proofErr w:type="gramStart"/>
+      <w:r>
+        <w:rPr>
+          <w:lang w:val="en-US"/>
+        </w:rPr>
+        <w:t>|  7</w:t>
+      </w:r>
+      <w:proofErr w:type="gramEnd"/>
+      <w:r>
+        <w:rPr>
+          <w:lang w:val="en-US"/>
+        </w:rPr>
+        <w:t xml:space="preserve"> | Dog01     | GAV     | 2021-01-11 | Dog      |         32 |</w:t>
+      </w:r>
+    </w:p>
+    <w:p>
+      <w:pPr>
+        <w:rPr>
+          <w:lang w:val="en-US"/>
+        </w:rPr>
+      </w:pPr>
+      <w:proofErr w:type="gramStart"/>
+      <w:r>
+        <w:rPr>
+          <w:lang w:val="en-US"/>
+        </w:rPr>
+        <w:t>|  8</w:t>
+      </w:r>
+      <w:proofErr w:type="gramEnd"/>
+      <w:r>
+        <w:rPr>
+          <w:lang w:val="en-US"/>
+        </w:rPr>
+        <w:t xml:space="preserve"> | Dog02     | CACH    | 2023-12-11 | Dog      |         -2 |</w:t>
+      </w:r>
+    </w:p>
+    <w:p>
+      <w:pPr>
+        <w:rPr>
+          <w:lang w:val="en-US"/>
+        </w:rPr>
+      </w:pPr>
+      <w:proofErr w:type="gramStart"/>
+      <w:r>
+        <w:rPr>
+          <w:lang w:val="en-US"/>
+        </w:rPr>
+        <w:t>|  9</w:t>
+      </w:r>
+      <w:proofErr w:type="gramEnd"/>
+      <w:r>
+        <w:rPr>
+          <w:lang w:val="en-US"/>
+        </w:rPr>
+        <w:t xml:space="preserve"> | Dog03     | FAS     | 2021-11-11 | Dog      |         22 |</w:t>
+      </w:r>
+    </w:p>
+    <w:p>
+      <w:pPr>
+        <w:rPr>
+          <w:lang w:val="en-US"/>
+        </w:rPr>
+      </w:pPr>
+      <w:r>
+        <w:rPr>
+          <w:lang w:val="en-US"/>
+        </w:rPr>
+        <w:t>| 10 | Dondey1   | IA      | 2022-10-02 | Donkey   |         11 |</w:t>
+      </w:r>
+    </w:p>
+    <w:p>
+      <w:pPr>
+        <w:rPr>
+          <w:lang w:val="en-US"/>
+        </w:rPr>
+      </w:pPr>
+      <w:r>
+        <w:rPr>
+          <w:lang w:val="en-US"/>
+        </w:rPr>
+        <w:t>| 11 | Dondey2   | GO      | 2023-09-25 | Donkey   |          0 |</w:t>
+      </w:r>
+    </w:p>
+    <w:p>
+      <w:pPr>
+        <w:rPr>
+          <w:lang w:val="en-US"/>
+        </w:rPr>
+      </w:pPr>
+      <w:r>
+        <w:rPr>
+          <w:lang w:val="en-US"/>
+        </w:rPr>
+        <w:t>| 12 | Dondey3   | GO      | 2022-09-12 | Donkey   |         12 |</w:t>
+      </w:r>
+    </w:p>
+    <w:p>
+      <w:pPr>
+        <w:rPr>
+          <w:lang w:val="en-US"/>
+        </w:rPr>
+      </w:pPr>
+      <w:r>
+        <w:rPr>
+          <w:lang w:val="en-US"/>
+        </w:rPr>
+        <w:t>| 13 | Horse1    | RYS     | 2023-01-11 | Horse    |          8 |</w:t>
+      </w:r>
+    </w:p>
+    <w:p>
+      <w:pPr>
+        <w:rPr>
+          <w:lang w:val="en-US"/>
+        </w:rPr>
+      </w:pPr>
+      <w:r>
+        <w:rPr>
+          <w:lang w:val="en-US"/>
+        </w:rPr>
+        <w:t>| 14 | Horse2    | GALOP   | 2022-01-11 | Horse    |         20 |</w:t>
+      </w:r>
+    </w:p>
+    <w:p>
+      <w:pPr>
+        <w:rPr>
+          <w:lang w:val="en-US"/>
+        </w:rPr>
+      </w:pPr>
+      <w:r>
+        <w:rPr>
+          <w:lang w:val="en-US"/>
+        </w:rPr>
+        <w:t>| 15 | Horse3    | SHAG    | 2021-02-10 | Horse    |         31 |</w:t>
+      </w:r>
+    </w:p>
+    <w:p>
+      <w:pPr>
+        <w:rPr>
+          <w:lang w:val="en-US"/>
+        </w:rPr>
+      </w:pPr>
+      <w:r>
+        <w:rPr>
+          <w:lang w:val="en-US"/>
+        </w:rPr>
+        <w:t xml:space="preserve">| 16 | Horse1    | RUN     | 2020-01-12 | </w:t>
+      </w:r>
+      <w:proofErr w:type="spellStart"/>
+      <w:r>
+        <w:rPr>
+          <w:lang w:val="en-US"/>
+        </w:rPr>
+        <w:t>Humpster</w:t>
+      </w:r>
+      <w:proofErr w:type="spellEnd"/>
+      <w:r>
+        <w:rPr>
+          <w:lang w:val="en-US"/>
+        </w:rPr>
+        <w:t xml:space="preserve"> |         44 |</w:t>
+      </w:r>
+    </w:p>
+    <w:p>
+      <w:pPr>
+        <w:rPr>
+          <w:lang w:val="en-US"/>
+        </w:rPr>
+      </w:pPr>
+      <w:r>
+        <w:rPr>
+          <w:lang w:val="en-US"/>
+        </w:rPr>
+        <w:t xml:space="preserve">| 17 | Humpster2 | SLEEP   | 2021-08-11 | </w:t>
+      </w:r>
+      <w:proofErr w:type="spellStart"/>
+      <w:r>
+        <w:rPr>
+          <w:lang w:val="en-US"/>
+        </w:rPr>
+        <w:t>Humpster</w:t>
+      </w:r>
+      <w:proofErr w:type="spellEnd"/>
+      <w:r>
+        <w:rPr>
+          <w:lang w:val="en-US"/>
+        </w:rPr>
+        <w:t xml:space="preserve"> |         25 |</w:t>
+      </w:r>
+    </w:p>
+    <w:p>
+      <w:pPr>
+        <w:rPr>
+          <w:lang w:val="en-US"/>
+        </w:rPr>
+      </w:pPr>
+      <w:r>
+        <w:rPr>
+          <w:lang w:val="en-US"/>
+        </w:rPr>
+        <w:t xml:space="preserve">| 18 | Humpster3 | WAKE UP | 2022-09-14 | </w:t>
+      </w:r>
+      <w:proofErr w:type="spellStart"/>
+      <w:r>
+        <w:rPr>
+          <w:lang w:val="en-US"/>
+        </w:rPr>
+        <w:t>Humpster</w:t>
+      </w:r>
+      <w:proofErr w:type="spellEnd"/>
+      <w:r>
+        <w:rPr>
+          <w:lang w:val="en-US"/>
+        </w:rPr>
+        <w:t xml:space="preserve"> |         12 |</w:t>
+      </w:r>
+    </w:p>
+    <w:p>
+      <w:pPr>
+        <w:rPr>
+          <w:lang w:val="en-US"/>
+        </w:rPr>
+      </w:pPr>
+      <w:r>
+        <w:rPr>
+          <w:lang w:val="en-US"/>
+        </w:rPr>
+        <w:t>+----+-----------+---------+------------+----------+------------+</w:t>
+      </w:r>
+    </w:p>
+    <w:p>
+      <w:pPr>
+        <w:rPr>
+          <w:lang w:val="en-US"/>
+        </w:rPr>
+      </w:pPr>
+      <w:r>
+        <w:rPr>
+          <w:lang w:val="en-US"/>
+        </w:rPr>
+        <w:lastRenderedPageBreak/>
+        <w:t>15 rows in set (0,00 sec)</w:t>
+      </w:r>
+    </w:p>
+    <w:p>
+      <w:pPr>
+        <w:rPr>
+          <w:lang w:val="en-US"/>
+        </w:rPr>
+      </w:pPr>
+    </w:p>
+    <w:p>
+      <w:pPr>
+        <w:rPr>
+          <w:lang w:val="en-US"/>
+        </w:rPr>
+      </w:pPr>
+      <w:proofErr w:type="spellStart"/>
+      <w:r>
+        <w:rPr>
+          <w:lang w:val="en-US"/>
+        </w:rPr>
+        <w:t>mysql</w:t>
+      </w:r>
+      <w:proofErr w:type="spellEnd"/>
+      <w:r>
+        <w:rPr>
+          <w:lang w:val="en-US"/>
+        </w:rPr>
+        <w:t xml:space="preserve">&gt; DELETE FROM </w:t>
+      </w:r>
+      <w:proofErr w:type="spellStart"/>
+      <w:r>
+        <w:rPr>
+          <w:lang w:val="en-US"/>
+        </w:rPr>
+        <w:t>YoungAnimals</w:t>
+      </w:r>
+      <w:proofErr w:type="spellEnd"/>
+      <w:r>
+        <w:rPr>
+          <w:lang w:val="en-US"/>
+        </w:rPr>
+        <w:t xml:space="preserve"> WHERE </w:t>
+      </w:r>
+      <w:proofErr w:type="spellStart"/>
+      <w:r>
+        <w:rPr>
+          <w:lang w:val="en-US"/>
+        </w:rPr>
+        <w:t>agemonthes</w:t>
+      </w:r>
+      <w:proofErr w:type="spellEnd"/>
+      <w:r>
+        <w:rPr>
+          <w:lang w:val="en-US"/>
+        </w:rPr>
+        <w:t xml:space="preserve"> &lt; 12 OR </w:t>
+      </w:r>
+      <w:proofErr w:type="spellStart"/>
+      <w:r>
+        <w:rPr>
+          <w:lang w:val="en-US"/>
+        </w:rPr>
+        <w:t>agemonthes</w:t>
+      </w:r>
+      <w:proofErr w:type="spellEnd"/>
+      <w:r>
+        <w:rPr>
+          <w:lang w:val="en-US"/>
+        </w:rPr>
+        <w:t xml:space="preserve"> &gt; 36;</w:t>
+      </w:r>
+    </w:p>
+    <w:p>
+      <w:pPr>
+        <w:rPr>
+          <w:lang w:val="en-US"/>
+        </w:rPr>
+      </w:pPr>
+      <w:r>
+        <w:rPr>
+          <w:lang w:val="en-US"/>
+        </w:rPr>
+        <w:t>Query OK, 5 rows affected (0,02 sec)</w:t>
+      </w:r>
+    </w:p>
+    <w:p>
+      <w:pPr>
+        <w:rPr>
+          <w:lang w:val="en-US"/>
+        </w:rPr>
+      </w:pPr>
+    </w:p>
+    <w:p>
+      <w:pPr>
+        <w:rPr>
+          <w:lang w:val="en-US"/>
+        </w:rPr>
+      </w:pPr>
+      <w:proofErr w:type="spellStart"/>
+      <w:r>
+        <w:rPr>
+          <w:lang w:val="en-US"/>
+        </w:rPr>
+        <w:t>mysql</w:t>
+      </w:r>
+      <w:proofErr w:type="spellEnd"/>
+      <w:r>
+        <w:rPr>
+          <w:lang w:val="en-US"/>
+        </w:rPr>
+        <w:t xml:space="preserve">&gt; SELECT * FROM </w:t>
+      </w:r>
+      <w:proofErr w:type="spellStart"/>
+      <w:r>
+        <w:rPr>
+          <w:lang w:val="en-US"/>
+        </w:rPr>
+        <w:t>YoungAnimals</w:t>
+      </w:r>
+      <w:proofErr w:type="spellEnd"/>
+      <w:r>
+        <w:rPr>
+          <w:lang w:val="en-US"/>
+        </w:rPr>
+        <w:t>;</w:t>
+      </w:r>
+    </w:p>
+    <w:p>
+      <w:pPr>
+        <w:rPr>
+          <w:lang w:val="en-US"/>
+        </w:rPr>
+      </w:pPr>
+      <w:r>
+        <w:rPr>
+          <w:lang w:val="en-US"/>
+        </w:rPr>
+        <w:t>+----+-----------+---------+------------+----------+------------+</w:t>
+      </w:r>
+    </w:p>
+    <w:p>
+      <w:pPr>
+        <w:rPr>
+          <w:lang w:val="en-US"/>
+        </w:rPr>
+      </w:pPr>
+      <w:r>
+        <w:rPr>
+          <w:lang w:val="en-US"/>
+        </w:rPr>
+        <w:t xml:space="preserve">| id | name      | command | birthday   | type     | </w:t>
+      </w:r>
+      <w:proofErr w:type="spellStart"/>
+      <w:r>
+        <w:rPr>
+          <w:lang w:val="en-US"/>
+        </w:rPr>
+        <w:t>agemonthes</w:t>
+      </w:r>
+      <w:proofErr w:type="spellEnd"/>
+      <w:r>
+        <w:rPr>
+          <w:lang w:val="en-US"/>
+        </w:rPr>
+        <w:t xml:space="preserve"> |</w:t>
+      </w:r>
+    </w:p>
+    <w:p>
+      <w:pPr>
+        <w:rPr>
+          <w:lang w:val="en-US"/>
+        </w:rPr>
+      </w:pPr>
+      <w:r>
+        <w:rPr>
+          <w:lang w:val="en-US"/>
+        </w:rPr>
+        <w:t>+----+-----------+---------+------------+----------+------------+</w:t>
+      </w:r>
+    </w:p>
+    <w:p>
+      <w:pPr>
+        <w:rPr>
+          <w:lang w:val="en-US"/>
+        </w:rPr>
+      </w:pPr>
+      <w:proofErr w:type="gramStart"/>
+      <w:r>
+        <w:rPr>
+          <w:lang w:val="en-US"/>
+        </w:rPr>
+        <w:t>|  4</w:t>
+      </w:r>
+      <w:proofErr w:type="gramEnd"/>
+      <w:r>
+        <w:rPr>
+          <w:lang w:val="en-US"/>
+        </w:rPr>
+        <w:t xml:space="preserve"> | Cat01     | MYAU    | 2021-02-22 | Cat      |         31 |</w:t>
+      </w:r>
+    </w:p>
+    <w:p>
+      <w:pPr>
+        <w:rPr>
+          <w:lang w:val="en-US"/>
+        </w:rPr>
+      </w:pPr>
+      <w:proofErr w:type="gramStart"/>
+      <w:r>
+        <w:rPr>
+          <w:lang w:val="en-US"/>
+        </w:rPr>
+        <w:t>|  5</w:t>
+      </w:r>
+      <w:proofErr w:type="gramEnd"/>
+      <w:r>
+        <w:rPr>
+          <w:lang w:val="en-US"/>
+        </w:rPr>
+        <w:t xml:space="preserve"> | Cat02     | MURR    | 2022-01-22 | Cat      |         20 |</w:t>
+      </w:r>
+    </w:p>
+    <w:p>
+      <w:pPr>
+        <w:rPr>
+          <w:lang w:val="en-US"/>
+        </w:rPr>
+      </w:pPr>
+      <w:proofErr w:type="gramStart"/>
+      <w:r>
+        <w:rPr>
+          <w:lang w:val="en-US"/>
+        </w:rPr>
+        <w:t>|  6</w:t>
+      </w:r>
+      <w:proofErr w:type="gramEnd"/>
+      <w:r>
+        <w:rPr>
+          <w:lang w:val="en-US"/>
+        </w:rPr>
+        <w:t xml:space="preserve"> | Cat03     | FRRR    | 2021-02-12 | Cat      |         31 |</w:t>
+      </w:r>
+    </w:p>
+    <w:p>
+      <w:pPr>
+        <w:rPr>
+          <w:lang w:val="en-US"/>
+        </w:rPr>
+      </w:pPr>
+      <w:proofErr w:type="gramStart"/>
+      <w:r>
+        <w:rPr>
+          <w:lang w:val="en-US"/>
+        </w:rPr>
+        <w:t>|  7</w:t>
+      </w:r>
+      <w:proofErr w:type="gramEnd"/>
+      <w:r>
+        <w:rPr>
+          <w:lang w:val="en-US"/>
+        </w:rPr>
+        <w:t xml:space="preserve"> | Dog01     | GAV     | 2021-01-11 | Dog      |         32 |</w:t>
+      </w:r>
+    </w:p>
+    <w:p>
+      <w:pPr>
+        <w:rPr>
+          <w:lang w:val="en-US"/>
+        </w:rPr>
+      </w:pPr>
+      <w:proofErr w:type="gramStart"/>
+      <w:r>
+        <w:rPr>
+          <w:lang w:val="en-US"/>
+        </w:rPr>
+        <w:t>|  9</w:t>
+      </w:r>
+      <w:proofErr w:type="gramEnd"/>
+      <w:r>
+        <w:rPr>
+          <w:lang w:val="en-US"/>
+        </w:rPr>
+        <w:t xml:space="preserve"> | Dog03     | FAS     | 2021-11-11 | Dog      |         22 |</w:t>
+      </w:r>
+    </w:p>
+    <w:p>
+      <w:pPr>
+        <w:rPr>
+          <w:lang w:val="en-US"/>
+        </w:rPr>
+      </w:pPr>
+      <w:r>
+        <w:rPr>
+          <w:lang w:val="en-US"/>
+        </w:rPr>
+        <w:t>| 12 | Dondey3   | GO      | 2022-09-12 | Donkey   |         12 |</w:t>
+      </w:r>
+    </w:p>
+    <w:p>
+      <w:pPr>
+        <w:rPr>
+          <w:lang w:val="en-US"/>
+        </w:rPr>
+      </w:pPr>
+      <w:r>
+        <w:rPr>
+          <w:lang w:val="en-US"/>
+        </w:rPr>
+        <w:t>| 14 | Horse2    | GALOP   | 2022-01-11 | Horse    |         20 |</w:t>
+      </w:r>
+    </w:p>
+    <w:p>
+      <w:pPr>
+        <w:rPr>
+          <w:lang w:val="en-US"/>
+        </w:rPr>
+      </w:pPr>
+      <w:r>
+        <w:rPr>
+          <w:lang w:val="en-US"/>
+        </w:rPr>
+        <w:t>| 15 | Horse3    | SHAG    | 2021-02-10 | Horse    |         31 |</w:t>
+      </w:r>
+    </w:p>
+    <w:p>
+      <w:pPr>
+        <w:rPr>
+          <w:lang w:val="en-US"/>
+        </w:rPr>
+      </w:pPr>
+      <w:r>
+        <w:rPr>
+          <w:lang w:val="en-US"/>
+        </w:rPr>
+        <w:t xml:space="preserve">| 17 | Humpster2 | SLEEP   | 2021-08-11 | </w:t>
+      </w:r>
+      <w:proofErr w:type="spellStart"/>
+      <w:r>
+        <w:rPr>
+          <w:lang w:val="en-US"/>
+        </w:rPr>
+        <w:t>Humpster</w:t>
+      </w:r>
+      <w:proofErr w:type="spellEnd"/>
+      <w:r>
+        <w:rPr>
+          <w:lang w:val="en-US"/>
+        </w:rPr>
+        <w:t xml:space="preserve"> |         25 |</w:t>
+      </w:r>
+    </w:p>
+    <w:p>
+      <w:pPr>
+        <w:rPr>
+          <w:lang w:val="en-US"/>
+        </w:rPr>
+      </w:pPr>
+      <w:r>
+        <w:rPr>
+          <w:lang w:val="en-US"/>
+        </w:rPr>
+        <w:t xml:space="preserve">| 18 | Humpster3 | WAKE UP | 2022-09-14 | </w:t>
+      </w:r>
+      <w:proofErr w:type="spellStart"/>
+      <w:r>
+        <w:rPr>
+          <w:lang w:val="en-US"/>
+        </w:rPr>
+        <w:t>Humpster</w:t>
+      </w:r>
+      <w:proofErr w:type="spellEnd"/>
+      <w:r>
+        <w:rPr>
+          <w:lang w:val="en-US"/>
+        </w:rPr>
+        <w:t xml:space="preserve"> |         12 |</w:t>
+      </w:r>
+    </w:p>
+    <w:p>
+      <w:pPr>
+        <w:rPr>
+          <w:lang w:val="en-US"/>
+        </w:rPr>
+      </w:pPr>
+      <w:r>
+        <w:rPr>
+          <w:lang w:val="en-US"/>
+        </w:rPr>
+        <w:t>+----+-----------+---------+------------+----------+------------+</w:t>
+      </w:r>
+    </w:p>
+    <w:p>
+      <w:pPr>
+        <w:rPr>
+          <w:lang w:val="en-US"/>
+        </w:rPr>
+      </w:pPr>
+      <w:r>
+        <w:rPr>
+          <w:lang w:val="en-US"/>
+        </w:rPr>
+        <w:t>10 rows in set (0,00 sec)</w:t>
+      </w:r>
+    </w:p>
+    <w:p>
+      <w:pPr>
+        <w:rPr>
+          <w:lang w:val="en-US"/>
+        </w:rPr>
+      </w:pPr>
+    </w:p>
+    <w:p>
+      <w:pPr>
+        <w:rPr>
+          <w:b/>
+          <w:bCs/>
+        </w:rPr>
+      </w:pPr>
+      <w:r>
+        <w:rPr>
+          <w:b/>
+          <w:bCs/>
+        </w:rPr>
+        <w:t xml:space="preserve">Задание </w:t>
+      </w:r>
+      <w:r>
+        <w:rPr>
+          <w:b/>
+          <w:bCs/>
+        </w:rPr>
+        <w:t>12.</w:t>
+      </w:r>
+    </w:p>
+    <w:p>
+      <w:pPr>
+        <w:rPr>
+          <w:b/>
+          <w:bCs/>
+        </w:rPr>
+      </w:pPr>
+      <w:r>
+        <w:rPr>
+          <w:b/>
+          <w:bCs/>
+        </w:rPr>
+        <w:t>Объединить все таблицы в одну, при этом сохраняя поля, указывающие на</w:t>
+      </w:r>
+      <w:r>
+        <w:rPr>
+          <w:b/>
+          <w:bCs/>
+        </w:rPr>
+        <w:t xml:space="preserve"> </w:t>
+      </w:r>
+      <w:r>
+        <w:rPr>
+          <w:b/>
+          <w:bCs/>
+        </w:rPr>
+        <w:t>прошлую принадлежность к старым таблицам.</w:t>
+      </w:r>
+    </w:p>
+    <w:p>
+      <w:pPr>
+        <w:rPr>
+          <w:lang w:val="en-US"/>
+        </w:rPr>
+      </w:pPr>
+      <w:proofErr w:type="spellStart"/>
+      <w:r>
+        <w:rPr>
+          <w:lang w:val="en-US"/>
+        </w:rPr>
+        <w:t>mysql</w:t>
+      </w:r>
+      <w:proofErr w:type="spellEnd"/>
+      <w:r>
+        <w:rPr>
+          <w:lang w:val="en-US"/>
+        </w:rPr>
+        <w:t xml:space="preserve">&gt; CREATE TABLE </w:t>
+      </w:r>
+      <w:proofErr w:type="spellStart"/>
+      <w:r>
+        <w:rPr>
+          <w:lang w:val="en-US"/>
+        </w:rPr>
+        <w:t>AllAnimals</w:t>
+      </w:r>
+      <w:proofErr w:type="spellEnd"/>
+      <w:r>
+        <w:rPr>
+          <w:lang w:val="en-US"/>
+        </w:rPr>
+        <w:t xml:space="preserve"> (id INT PRIMARY KEY, name </w:t>
+      </w:r>
+      <w:proofErr w:type="gramStart"/>
+      <w:r>
+        <w:rPr>
+          <w:lang w:val="en-US"/>
+        </w:rPr>
+        <w:t>VARCHAR(</w:t>
+      </w:r>
+      <w:proofErr w:type="gramEnd"/>
+      <w:r>
+        <w:rPr>
+          <w:lang w:val="en-US"/>
+        </w:rPr>
+        <w:t>50) NOT NULL, command VARCHAR(50), birthday DATE NOT NULL, type VARCHAR(20) NOT NULL);</w:t>
+      </w:r>
+    </w:p>
+    <w:p>
+      <w:pPr>
+        <w:rPr>
+          <w:lang w:val="en-US"/>
+        </w:rPr>
+      </w:pPr>
+      <w:r>
+        <w:rPr>
+          <w:lang w:val="en-US"/>
+        </w:rPr>
+        <w:t>Query OK, 0 rows affected (0,10 sec)</w:t>
+      </w:r>
+    </w:p>
+    <w:p>
+      <w:pPr>
+        <w:rPr>
+          <w:lang w:val="en-US"/>
+        </w:rPr>
+      </w:pPr>
+    </w:p>
+    <w:p>
+      <w:pPr>
+        <w:rPr>
+          <w:lang w:val="en-US"/>
+        </w:rPr>
+      </w:pPr>
+      <w:proofErr w:type="spellStart"/>
+      <w:r>
+        <w:rPr>
+          <w:lang w:val="en-US"/>
+        </w:rPr>
+        <w:t>mysql</w:t>
+      </w:r>
+      <w:proofErr w:type="spellEnd"/>
+      <w:r>
+        <w:rPr>
+          <w:lang w:val="en-US"/>
+        </w:rPr>
+        <w:t xml:space="preserve">&gt; INSERT INTO </w:t>
+      </w:r>
+      <w:proofErr w:type="spellStart"/>
+      <w:r>
+        <w:rPr>
+          <w:lang w:val="en-US"/>
+        </w:rPr>
+        <w:t>AllAnimals</w:t>
+      </w:r>
+      <w:proofErr w:type="spellEnd"/>
+      <w:r>
+        <w:rPr>
+          <w:lang w:val="en-US"/>
+        </w:rPr>
+        <w:t xml:space="preserve"> SELECT * FROM Cat;</w:t>
+      </w:r>
+    </w:p>
+    <w:p>
+      <w:pPr>
+        <w:rPr>
+          <w:lang w:val="en-US"/>
+        </w:rPr>
+      </w:pPr>
+      <w:r>
+        <w:rPr>
+          <w:lang w:val="en-US"/>
+        </w:rPr>
+        <w:t>ERROR 1146 (42S02): Table '</w:t>
+      </w:r>
+      <w:proofErr w:type="spellStart"/>
+      <w:proofErr w:type="gramStart"/>
+      <w:r>
+        <w:rPr>
+          <w:lang w:val="en-US"/>
+        </w:rPr>
+        <w:t>humanfriends.Cat</w:t>
+      </w:r>
+      <w:proofErr w:type="spellEnd"/>
+      <w:proofErr w:type="gramEnd"/>
+      <w:r>
+        <w:rPr>
+          <w:lang w:val="en-US"/>
+        </w:rPr>
+        <w:t>' doesn't exist</w:t>
+      </w:r>
+    </w:p>
+    <w:p>
+      <w:pPr>
+        <w:rPr>
+          <w:lang w:val="en-US"/>
+        </w:rPr>
+      </w:pPr>
+      <w:proofErr w:type="spellStart"/>
+      <w:r>
+        <w:rPr>
+          <w:lang w:val="en-US"/>
+        </w:rPr>
+        <w:t>mysql</w:t>
+      </w:r>
+      <w:proofErr w:type="spellEnd"/>
+      <w:r>
+        <w:rPr>
+          <w:lang w:val="en-US"/>
+        </w:rPr>
+        <w:t xml:space="preserve">&gt; INSERT INTO </w:t>
+      </w:r>
+      <w:proofErr w:type="spellStart"/>
+      <w:r>
+        <w:rPr>
+          <w:lang w:val="en-US"/>
+        </w:rPr>
+        <w:t>AllAnimals</w:t>
+      </w:r>
+      <w:proofErr w:type="spellEnd"/>
+      <w:r>
+        <w:rPr>
+          <w:lang w:val="en-US"/>
+        </w:rPr>
+        <w:t xml:space="preserve"> SELECT * FROM Cats;</w:t>
+      </w:r>
+    </w:p>
+    <w:p>
+      <w:pPr>
+        <w:rPr>
+          <w:lang w:val="en-US"/>
+        </w:rPr>
+      </w:pPr>
+      <w:r>
+        <w:rPr>
+          <w:lang w:val="en-US"/>
+        </w:rPr>
+        <w:t>Query OK, 3 rows affected (0,01 sec)</w:t>
+      </w:r>
+    </w:p>
+    <w:p>
+      <w:pPr>
+        <w:rPr>
+          <w:lang w:val="en-US"/>
+        </w:rPr>
+      </w:pPr>
+      <w:r>
+        <w:rPr>
+          <w:lang w:val="en-US"/>
+        </w:rPr>
+        <w:lastRenderedPageBreak/>
+        <w:t xml:space="preserve">Records: </w:t>
+      </w:r>
+      <w:proofErr w:type="gramStart"/>
+      <w:r>
+        <w:rPr>
+          <w:lang w:val="en-US"/>
+        </w:rPr>
+        <w:t>3  Duplicates</w:t>
+      </w:r>
+      <w:proofErr w:type="gramEnd"/>
+      <w:r>
+        <w:rPr>
+          <w:lang w:val="en-US"/>
+        </w:rPr>
+        <w:t>: 0  Warnings: 0</w:t>
+      </w:r>
+    </w:p>
+    <w:p>
+      <w:pPr>
+        <w:rPr>
+          <w:lang w:val="en-US"/>
+        </w:rPr>
+      </w:pPr>
+    </w:p>
+    <w:p>
+      <w:pPr>
+        <w:rPr>
+          <w:lang w:val="en-US"/>
+        </w:rPr>
+      </w:pPr>
+      <w:proofErr w:type="spellStart"/>
+      <w:r>
+        <w:rPr>
+          <w:lang w:val="en-US"/>
+        </w:rPr>
+        <w:t>mysql</w:t>
+      </w:r>
+      <w:proofErr w:type="spellEnd"/>
+      <w:r>
+        <w:rPr>
+          <w:lang w:val="en-US"/>
+        </w:rPr>
+        <w:t xml:space="preserve">&gt; INSERT INTO </w:t>
+      </w:r>
+      <w:proofErr w:type="spellStart"/>
+      <w:r>
+        <w:rPr>
+          <w:lang w:val="en-US"/>
+        </w:rPr>
+        <w:t>AllAnimals</w:t>
+      </w:r>
+      <w:proofErr w:type="spellEnd"/>
+      <w:r>
+        <w:rPr>
+          <w:lang w:val="en-US"/>
+        </w:rPr>
+        <w:t xml:space="preserve"> SELECT * FROM Dogs;</w:t>
+      </w:r>
+    </w:p>
+    <w:p>
+      <w:pPr>
+        <w:rPr>
+          <w:lang w:val="en-US"/>
+        </w:rPr>
+      </w:pPr>
+      <w:r>
+        <w:rPr>
+          <w:lang w:val="en-US"/>
+        </w:rPr>
+        <w:t>Query OK, 3 rows affected (0,01 sec)</w:t>
+      </w:r>
+    </w:p>
+    <w:p>
+      <w:pPr>
+        <w:rPr>
+          <w:lang w:val="en-US"/>
+        </w:rPr>
+      </w:pPr>
+      <w:r>
+        <w:rPr>
+          <w:lang w:val="en-US"/>
+        </w:rPr>
+        <w:t xml:space="preserve">Records: </w:t>
+      </w:r>
+      <w:proofErr w:type="gramStart"/>
+      <w:r>
+        <w:rPr>
+          <w:lang w:val="en-US"/>
+        </w:rPr>
+        <w:t>3  Duplicates</w:t>
+      </w:r>
+      <w:proofErr w:type="gramEnd"/>
+      <w:r>
+        <w:rPr>
+          <w:lang w:val="en-US"/>
+        </w:rPr>
+        <w:t>: 0  Warnings: 0</w:t>
+      </w:r>
+    </w:p>
+    <w:p>
+      <w:pPr>
+        <w:rPr>
+          <w:lang w:val="en-US"/>
+        </w:rPr>
+      </w:pPr>
+    </w:p>
+    <w:p>
+      <w:pPr>
+        <w:rPr>
+          <w:lang w:val="en-US"/>
+        </w:rPr>
+      </w:pPr>
+      <w:proofErr w:type="spellStart"/>
+      <w:r>
+        <w:rPr>
+          <w:lang w:val="en-US"/>
+        </w:rPr>
+        <w:t>mysql</w:t>
+      </w:r>
+      <w:proofErr w:type="spellEnd"/>
+      <w:r>
+        <w:rPr>
+          <w:lang w:val="en-US"/>
+        </w:rPr>
+        <w:t xml:space="preserve">&gt; INSERT INTO </w:t>
+      </w:r>
+      <w:proofErr w:type="spellStart"/>
+      <w:r>
+        <w:rPr>
+          <w:lang w:val="en-US"/>
+        </w:rPr>
+        <w:t>AllAnimals</w:t>
+      </w:r>
+      <w:proofErr w:type="spellEnd"/>
+      <w:r>
+        <w:rPr>
+          <w:lang w:val="en-US"/>
+        </w:rPr>
+        <w:t xml:space="preserve"> SELECT * FROM </w:t>
+      </w:r>
+      <w:proofErr w:type="spellStart"/>
+      <w:r>
+        <w:rPr>
+          <w:lang w:val="en-US"/>
+        </w:rPr>
+        <w:t>Humpsters</w:t>
+      </w:r>
+      <w:proofErr w:type="spellEnd"/>
+      <w:r>
+        <w:rPr>
+          <w:lang w:val="en-US"/>
+        </w:rPr>
+        <w:t>;</w:t>
+      </w:r>
+    </w:p>
+    <w:p>
+      <w:pPr>
+        <w:rPr>
+          <w:lang w:val="en-US"/>
+        </w:rPr>
+      </w:pPr>
+      <w:r>
+        <w:rPr>
+          <w:lang w:val="en-US"/>
+        </w:rPr>
+        <w:t>Query OK, 3 rows affected (0,03 sec)</w:t>
+      </w:r>
+    </w:p>
+    <w:p>
+      <w:pPr>
+        <w:rPr>
+          <w:lang w:val="en-US"/>
+        </w:rPr>
+      </w:pPr>
+      <w:r>
+        <w:rPr>
+          <w:lang w:val="en-US"/>
+        </w:rPr>
+        <w:t xml:space="preserve">Records: </w:t>
+      </w:r>
+      <w:proofErr w:type="gramStart"/>
+      <w:r>
+        <w:rPr>
+          <w:lang w:val="en-US"/>
+        </w:rPr>
+        <w:t>3  Duplicates</w:t>
+      </w:r>
+      <w:proofErr w:type="gramEnd"/>
+      <w:r>
+        <w:rPr>
+          <w:lang w:val="en-US"/>
+        </w:rPr>
+        <w:t>: 0  Warnings: 0</w:t>
+      </w:r>
+    </w:p>
+    <w:p>
+      <w:pPr>
+        <w:rPr>
+          <w:lang w:val="en-US"/>
+        </w:rPr>
+      </w:pPr>
+    </w:p>
+    <w:p>
+      <w:pPr>
+        <w:rPr>
+          <w:lang w:val="en-US"/>
+        </w:rPr>
+      </w:pPr>
+      <w:proofErr w:type="spellStart"/>
+      <w:r>
+        <w:rPr>
+          <w:lang w:val="en-US"/>
+        </w:rPr>
+        <w:t>mysql</w:t>
+      </w:r>
+      <w:proofErr w:type="spellEnd"/>
+      <w:r>
+        <w:rPr>
+          <w:lang w:val="en-US"/>
+        </w:rPr>
+        <w:t xml:space="preserve">&gt; INSERT INTO </w:t>
+      </w:r>
+      <w:proofErr w:type="spellStart"/>
+      <w:r>
+        <w:rPr>
+          <w:lang w:val="en-US"/>
+        </w:rPr>
+        <w:t>AllAnimals</w:t>
+      </w:r>
+      <w:proofErr w:type="spellEnd"/>
+      <w:r>
+        <w:rPr>
+          <w:lang w:val="en-US"/>
+        </w:rPr>
+        <w:t xml:space="preserve"> SELECT * FROM </w:t>
+      </w:r>
+      <w:proofErr w:type="spellStart"/>
+      <w:r>
+        <w:rPr>
+          <w:lang w:val="en-US"/>
+        </w:rPr>
+        <w:t>horsesanddonkeys</w:t>
+      </w:r>
+      <w:proofErr w:type="spellEnd"/>
+      <w:r>
+        <w:rPr>
+          <w:lang w:val="en-US"/>
+        </w:rPr>
+        <w:t>;</w:t>
+      </w:r>
+    </w:p>
+    <w:p>
+      <w:pPr>
+        <w:rPr>
+          <w:lang w:val="en-US"/>
+        </w:rPr>
+      </w:pPr>
+      <w:r>
+        <w:rPr>
+          <w:lang w:val="en-US"/>
+        </w:rPr>
+        <w:t>Query OK, 6 rows affected (0,01 sec)</w:t>
+      </w:r>
+    </w:p>
+    <w:p>
+      <w:pPr>
+        <w:rPr>
+          <w:lang w:val="en-US"/>
+        </w:rPr>
+      </w:pPr>
+      <w:r>
+        <w:rPr>
+          <w:lang w:val="en-US"/>
+        </w:rPr>
+        <w:t xml:space="preserve">Records: </w:t>
+      </w:r>
+      <w:proofErr w:type="gramStart"/>
+      <w:r>
+        <w:rPr>
+          <w:lang w:val="en-US"/>
+        </w:rPr>
+        <w:t>6  Duplicates</w:t>
+      </w:r>
+      <w:proofErr w:type="gramEnd"/>
+      <w:r>
+        <w:rPr>
+          <w:lang w:val="en-US"/>
+        </w:rPr>
+        <w:t>: 0  Warnings: 0</w:t>
+      </w:r>
+    </w:p>
+    <w:p>
+      <w:pPr>
+        <w:rPr>
+          <w:lang w:val="en-US"/>
+        </w:rPr>
+      </w:pPr>
+    </w:p>
+    <w:p>
+      <w:pPr>
+        <w:rPr>
+          <w:lang w:val="en-US"/>
+        </w:rPr>
+      </w:pPr>
+      <w:proofErr w:type="spellStart"/>
+      <w:r>
+        <w:rPr>
+          <w:lang w:val="en-US"/>
+        </w:rPr>
+        <w:t>mysql</w:t>
+      </w:r>
+      <w:proofErr w:type="spellEnd"/>
+      <w:r>
+        <w:rPr>
+          <w:lang w:val="en-US"/>
+        </w:rPr>
+        <w:t xml:space="preserve">&gt; SELECT * FROM </w:t>
+      </w:r>
+      <w:proofErr w:type="spellStart"/>
+      <w:r>
+        <w:rPr>
+          <w:lang w:val="en-US"/>
+        </w:rPr>
+        <w:t>AllAnimals</w:t>
+      </w:r>
+      <w:proofErr w:type="spellEnd"/>
+      <w:r>
+        <w:rPr>
+          <w:lang w:val="en-US"/>
+        </w:rPr>
+        <w:t>;</w:t>
+      </w:r>
+    </w:p>
+    <w:p>
+      <w:pPr>
+        <w:rPr>
+          <w:lang w:val="en-US"/>
+        </w:rPr>
+      </w:pPr>
+      <w:r>
+        <w:rPr>
+          <w:lang w:val="en-US"/>
+        </w:rPr>
+        <w:t>+----+-----------+---------+------------+----------+</w:t>
+      </w:r>
+    </w:p>
+    <w:p>
+      <w:pPr>
+        <w:rPr>
+          <w:lang w:val="en-US"/>
+        </w:rPr>
+      </w:pPr>
+      <w:r>
+        <w:rPr>
+          <w:lang w:val="en-US"/>
+        </w:rPr>
+        <w:t>| id | name      | command | birthday   | type     |</w:t>
+      </w:r>
+    </w:p>
+    <w:p>
+      <w:pPr>
+        <w:rPr>
+          <w:lang w:val="en-US"/>
+        </w:rPr>
+      </w:pPr>
+      <w:r>
+        <w:rPr>
+          <w:lang w:val="en-US"/>
+        </w:rPr>
+        <w:t>+----+-----------+---------+------------+----------+</w:t>
+      </w:r>
+    </w:p>
+    <w:p>
+      <w:pPr>
+        <w:rPr>
+          <w:lang w:val="en-US"/>
+        </w:rPr>
+      </w:pPr>
+      <w:proofErr w:type="gramStart"/>
+      <w:r>
+        <w:rPr>
+          <w:lang w:val="en-US"/>
+        </w:rPr>
+        <w:t>|  4</w:t>
+      </w:r>
+      <w:proofErr w:type="gramEnd"/>
+      <w:r>
+        <w:rPr>
+          <w:lang w:val="en-US"/>
+        </w:rPr>
+        <w:t xml:space="preserve"> | Cat01     | MYAU    | 2021-02-22 | Cat      |</w:t>
+      </w:r>
+    </w:p>
+    <w:p>
+      <w:pPr>
+        <w:rPr>
+          <w:lang w:val="en-US"/>
+        </w:rPr>
+      </w:pPr>
+      <w:proofErr w:type="gramStart"/>
+      <w:r>
+        <w:rPr>
+          <w:lang w:val="en-US"/>
+        </w:rPr>
+        <w:t>|  5</w:t>
+      </w:r>
+      <w:proofErr w:type="gramEnd"/>
+      <w:r>
+        <w:rPr>
+          <w:lang w:val="en-US"/>
+        </w:rPr>
+        <w:t xml:space="preserve"> | Cat02     | MURR    | 2022-01-22 | Cat      |</w:t>
+      </w:r>
+    </w:p>
+    <w:p>
+      <w:pPr>
+        <w:rPr>
+          <w:lang w:val="en-US"/>
+        </w:rPr>
+      </w:pPr>
+      <w:proofErr w:type="gramStart"/>
+      <w:r>
+        <w:rPr>
+          <w:lang w:val="en-US"/>
+        </w:rPr>
+        <w:t>|  6</w:t>
+      </w:r>
+      <w:proofErr w:type="gramEnd"/>
+      <w:r>
+        <w:rPr>
+          <w:lang w:val="en-US"/>
+        </w:rPr>
+        <w:t xml:space="preserve"> | Cat03     | FRRR    | 2021-02-12 | Cat      |</w:t>
+      </w:r>
+    </w:p>
+    <w:p>
+      <w:pPr>
+        <w:rPr>
+          <w:lang w:val="en-US"/>
+        </w:rPr>
+      </w:pPr>
+      <w:proofErr w:type="gramStart"/>
+      <w:r>
+        <w:rPr>
+          <w:lang w:val="en-US"/>
+        </w:rPr>
+        <w:t>|  7</w:t>
+      </w:r>
+      <w:proofErr w:type="gramEnd"/>
+      <w:r>
+        <w:rPr>
+          <w:lang w:val="en-US"/>
+        </w:rPr>
+        <w:t xml:space="preserve"> | Dog01     | GAV     | 2021-01-11 | Dog      |</w:t>
+      </w:r>
+    </w:p>
+    <w:p>
+      <w:pPr>
+        <w:rPr>
+          <w:lang w:val="en-US"/>
+        </w:rPr>
+      </w:pPr>
+      <w:proofErr w:type="gramStart"/>
+      <w:r>
+        <w:rPr>
+          <w:lang w:val="en-US"/>
+        </w:rPr>
+        <w:t>|  8</w:t>
+      </w:r>
+      <w:proofErr w:type="gramEnd"/>
+      <w:r>
+        <w:rPr>
+          <w:lang w:val="en-US"/>
+        </w:rPr>
+        <w:t xml:space="preserve"> | Dog02     | CACH    | 2023-12-11 | Dog      |</w:t>
+      </w:r>
+    </w:p>
+    <w:p>
+      <w:pPr>
+        <w:rPr>
+          <w:lang w:val="en-US"/>
+        </w:rPr>
+      </w:pPr>
+      <w:proofErr w:type="gramStart"/>
+      <w:r>
+        <w:rPr>
+          <w:lang w:val="en-US"/>
+        </w:rPr>
+        <w:t>|  9</w:t>
+      </w:r>
+      <w:proofErr w:type="gramEnd"/>
+      <w:r>
+        <w:rPr>
+          <w:lang w:val="en-US"/>
+        </w:rPr>
+        <w:t xml:space="preserve"> | Dog03     | FAS     | 2021-11-11 | Dog      |</w:t>
+      </w:r>
+    </w:p>
+    <w:p>
+      <w:pPr>
+        <w:rPr>
+          <w:lang w:val="en-US"/>
+        </w:rPr>
+      </w:pPr>
+      <w:r>
+        <w:rPr>
+          <w:lang w:val="en-US"/>
+        </w:rPr>
+        <w:t>| 10 | Dondey1   | IA      | 2022-10-02 | Donkey   |</w:t>
+      </w:r>
+    </w:p>
+    <w:p>
+      <w:pPr>
+        <w:rPr>
+          <w:lang w:val="en-US"/>
+        </w:rPr>
+      </w:pPr>
+      <w:r>
+        <w:rPr>
+          <w:lang w:val="en-US"/>
+        </w:rPr>
+        <w:t>| 11 | Dondey2   | GO      | 2023-09-25 | Donkey   |</w:t>
+      </w:r>
+    </w:p>
+    <w:p>
+      <w:pPr>
+        <w:rPr>
+          <w:lang w:val="en-US"/>
+        </w:rPr>
+      </w:pPr>
+      <w:r>
+        <w:rPr>
+          <w:lang w:val="en-US"/>
+        </w:rPr>
+        <w:t>| 12 | Dondey3   | GO      | 2022-09-12 | Donkey   |</w:t>
+      </w:r>
+    </w:p>
+    <w:p>
+      <w:pPr>
+        <w:rPr>
+          <w:lang w:val="en-US"/>
+        </w:rPr>
+      </w:pPr>
+      <w:r>
+        <w:rPr>
+          <w:lang w:val="en-US"/>
+        </w:rPr>
+        <w:t>| 13 | Horse1    | RYS     | 2023-01-11 | Horse    |</w:t>
+      </w:r>
+    </w:p>
+    <w:p>
+      <w:pPr>
+        <w:rPr>
+          <w:lang w:val="en-US"/>
+        </w:rPr>
+      </w:pPr>
+      <w:r>
+        <w:rPr>
+          <w:lang w:val="en-US"/>
+        </w:rPr>
+        <w:t>| 14 | Horse2    | GALOP   | 2022-01-11 | Horse    |</w:t>
+      </w:r>
+    </w:p>
+    <w:p>
+      <w:pPr>
+        <w:rPr>
+          <w:lang w:val="en-US"/>
+        </w:rPr>
+      </w:pPr>
+      <w:r>
+        <w:rPr>
+          <w:lang w:val="en-US"/>
+        </w:rPr>
+        <w:t>| 15 | Horse3    | SHAG    | 2021-02-10 | Horse    |</w:t>
+      </w:r>
+    </w:p>
+    <w:p>
+      <w:pPr>
+        <w:rPr>
+          <w:lang w:val="en-US"/>
+        </w:rPr>
+      </w:pPr>
+      <w:r>
+        <w:rPr>
+          <w:lang w:val="en-US"/>
+        </w:rPr>
+        <w:t xml:space="preserve">| 16 | Horse1    | RUN     | 2020-01-12 | </w:t>
+      </w:r>
+      <w:proofErr w:type="spellStart"/>
+      <w:r>
+        <w:rPr>
+          <w:lang w:val="en-US"/>
+        </w:rPr>
+        <w:t>Humpster</w:t>
+      </w:r>
+      <w:proofErr w:type="spellEnd"/>
+      <w:r>
+        <w:rPr>
+          <w:lang w:val="en-US"/>
+        </w:rPr>
+        <w:t xml:space="preserve"> |</w:t>
+      </w:r>
+    </w:p>
+    <w:p>
+      <w:pPr>
+        <w:rPr>
+          <w:lang w:val="en-US"/>
+        </w:rPr>
+      </w:pPr>
+      <w:r>
+        <w:rPr>
+          <w:lang w:val="en-US"/>
+        </w:rPr>
+        <w:t xml:space="preserve">| 17 | Humpster2 | SLEEP   | 2021-08-11 | </w:t>
+      </w:r>
+      <w:proofErr w:type="spellStart"/>
+      <w:r>
+        <w:rPr>
+          <w:lang w:val="en-US"/>
+        </w:rPr>
+        <w:t>Humpster</w:t>
+      </w:r>
+      <w:proofErr w:type="spellEnd"/>
+      <w:r>
+        <w:rPr>
+          <w:lang w:val="en-US"/>
+        </w:rPr>
+        <w:t xml:space="preserve"> |</w:t>
+      </w:r>
+    </w:p>
+    <w:p>
+      <w:pPr>
+        <w:rPr>
+          <w:lang w:val="en-US"/>
+        </w:rPr>
+      </w:pPr>
+      <w:r>
+        <w:rPr>
+          <w:lang w:val="en-US"/>
+        </w:rPr>
+        <w:lastRenderedPageBreak/>
+        <w:t xml:space="preserve">| 18 | Humpster3 | WAKE UP | 2022-09-14 | </w:t>
+      </w:r>
+      <w:proofErr w:type="spellStart"/>
+      <w:r>
+        <w:rPr>
+          <w:lang w:val="en-US"/>
+        </w:rPr>
+        <w:t>Humpster</w:t>
+      </w:r>
+      <w:proofErr w:type="spellEnd"/>
+      <w:r>
+        <w:rPr>
+          <w:lang w:val="en-US"/>
+        </w:rPr>
+        <w:t xml:space="preserve"> |</w:t>
+      </w:r>
+    </w:p>
+    <w:p>
+      <w:pPr>
+        <w:rPr>
+          <w:lang w:val="en-US"/>
+        </w:rPr>
+      </w:pPr>
+      <w:r>
+        <w:rPr>
+          <w:lang w:val="en-US"/>
+        </w:rPr>
+        <w:t>+----+-----------+---------+------------+----------+</w:t>
+      </w:r>
+    </w:p>
+    <w:p>
+      <w:pPr>
+        <w:rPr>
+          <w:lang w:val="en-US"/>
+        </w:rPr>
+      </w:pPr>
+      <w:r>
+        <w:rPr>
+          <w:lang w:val="en-US"/>
+        </w:rPr>
+        <w:t>15 rows in set (0,00 sec)</w:t>
+      </w:r>
+    </w:p>
+    <w:p>
+      <w:pPr>
+        <w:rPr>
+          <w:lang w:val="en-US"/>
+        </w:rPr>
+      </w:pPr>
+    </w:p>
+    <w:p>
+      <w:r>
+        <w:t>13.Создать класс с Инкапсуляцией методов и наследованием по диаграмме.</w:t>
+      </w:r>
+    </w:p>
+    <w:p/>
     <w:sectPr>
       <w:pgSz w:w="11906" w:h="16838"/>
       <w:pgMar w:top="1134" w:right="850" w:bottom="1134" w:left="1701" w:header="708" w:footer="708" w:gutter="0"/>

--- a/ColntrolWorkListing.docx
+++ b/ColntrolWorkListing.docx
@@ -1661,7 +1661,7 @@
                     <pic:cNvPicPr/>
                   </pic:nvPicPr>
                   <pic:blipFill>
-                    <a:blip r:embed="rId4" cstate="print">
+                    <a:blip r:embed="rId5" cstate="print">
                       <a:extLst>
                         <a:ext uri="{28A0092B-C50C-407E-A947-70E740481C1C}">
                           <a14:useLocalDpi xmlns:a14="http://schemas.microsoft.com/office/drawing/2010/main" val="0"/>
@@ -5747,6 +5747,7 @@
         <w:rPr>
           <w:b/>
           <w:bCs/>
+          <w:lang w:val="en-US"/>
         </w:rPr>
       </w:pPr>
       <w:r>
@@ -5754,14 +5755,15 @@
           <w:b/>
           <w:bCs/>
         </w:rPr>
-        <w:t xml:space="preserve">Задание </w:t>
+        <w:t>Задание</w:t>
       </w:r>
       <w:r>
         <w:rPr>
           <w:b/>
           <w:bCs/>
-        </w:rPr>
-        <w:t>12.</w:t>
+          <w:lang w:val="en-US"/>
+        </w:rPr>
+        <w:t xml:space="preserve"> 12.</w:t>
       </w:r>
     </w:p>
     <w:p>
@@ -5776,21 +5778,7 @@
           <w:b/>
           <w:bCs/>
         </w:rPr>
-        <w:t>Объединить все таблицы в одну, при этом сохраняя поля, указывающие на</w:t>
-      </w:r>
-      <w:r>
-        <w:rPr>
-          <w:b/>
-          <w:bCs/>
-        </w:rPr>
-        <w:t xml:space="preserve"> </w:t>
-      </w:r>
-      <w:r>
-        <w:rPr>
-          <w:b/>
-          <w:bCs/>
-        </w:rPr>
-        <w:t>прошлую принадлежность к старым таблицам.</w:t>
+        <w:t>Объединить все таблицы в одну, при этом сохраняя поля, указывающие на прошлую принадлежность к старым таблицам.</w:t>
       </w:r>
     </w:p>
     <w:p>
@@ -6681,7 +6669,197 @@
         <w:t>13.Создать класс с Инкапсуляцией методов и наследованием по диаграмме.</w:t>
       </w:r>
     </w:p>
+    <w:p>
+      <w:hyperlink r:id="rId6" w:history="1">
+        <w:r>
+          <w:rPr>
+            <w:rStyle w:val="a3"/>
+          </w:rPr>
+          <w:t>https://github.com/SvySor/GB_ControlWork.git</w:t>
+        </w:r>
+      </w:hyperlink>
+    </w:p>
+    <w:p>
+      <w:r>
+        <w:t xml:space="preserve">Ссылка на класс на </w:t>
+      </w:r>
+      <w:r>
+        <w:rPr>
+          <w:lang w:val="en-US"/>
+        </w:rPr>
+        <w:t>Git</w:t>
+      </w:r>
+      <w:r>
+        <w:t>.</w:t>
+      </w:r>
+    </w:p>
     <w:p/>
+    <w:p>
+      <w:r>
+        <w:t xml:space="preserve">14. </w:t>
+      </w:r>
+      <w:r>
+        <w:t>Написать программу, имитирующую работу реестра домашних животных.</w:t>
+      </w:r>
+    </w:p>
+    <w:p>
+      <w:r>
+        <w:t>В программе должен быть реализован следующий функционал:</w:t>
+      </w:r>
+    </w:p>
+    <w:p>
+      <w:r>
+        <w:t>14.1 Завести новое животное</w:t>
+      </w:r>
+    </w:p>
+    <w:p>
+      <w:r>
+        <w:t>14.2 определять животное в правильный класс</w:t>
+      </w:r>
+    </w:p>
+    <w:p>
+      <w:r>
+        <w:t>14.3 увидеть список команд, которое выполняет животное</w:t>
+      </w:r>
+    </w:p>
+    <w:p>
+      <w:r>
+        <w:t>14.4 обучить животное новым командам</w:t>
+      </w:r>
+    </w:p>
+    <w:p>
+      <w:r>
+        <w:t>14.5 Реализовать навигацию по меню</w:t>
+      </w:r>
+    </w:p>
+    <w:p/>
+    <w:p/>
+    <w:p/>
+    <w:p/>
+    <w:p/>
+    <w:p/>
+    <w:p>
+      <w:r>
+        <w:t xml:space="preserve">15.Создайте класс Счетчик, у которого есть метод </w:t>
+      </w:r>
+      <w:proofErr w:type="gramStart"/>
+      <w:r>
+        <w:rPr>
+          <w:lang w:val="en-US"/>
+        </w:rPr>
+        <w:t>add</w:t>
+      </w:r>
+      <w:r>
+        <w:t>(</w:t>
+      </w:r>
+      <w:proofErr w:type="gramEnd"/>
+      <w:r>
+        <w:t>), увеличивающий̆</w:t>
+      </w:r>
+      <w:r>
+        <w:t xml:space="preserve"> </w:t>
+      </w:r>
+      <w:r>
+        <w:t>значение внутренней̆</w:t>
+      </w:r>
+      <w:r>
+        <w:rPr>
+          <w:lang w:val="en-US"/>
+        </w:rPr>
+        <w:t>int</w:t>
+      </w:r>
+      <w:r>
+        <w:t xml:space="preserve"> п</w:t>
+      </w:r>
+      <w:proofErr w:type="spellStart"/>
+      <w:r>
+        <w:t>еременной̆на</w:t>
+      </w:r>
+      <w:proofErr w:type="spellEnd"/>
+      <w:r>
+        <w:t xml:space="preserve"> 1 при нажатие “Завести новое</w:t>
+      </w:r>
+      <w:r>
+        <w:t xml:space="preserve"> </w:t>
+      </w:r>
+      <w:r>
+        <w:t>животное” Сделайте так, чтобы с объектом такого типа можно было работать в</w:t>
+      </w:r>
+      <w:r>
+        <w:t xml:space="preserve"> </w:t>
+      </w:r>
+      <w:r>
+        <w:t xml:space="preserve">блоке </w:t>
+      </w:r>
+      <w:r>
+        <w:rPr>
+          <w:lang w:val="en-US"/>
+        </w:rPr>
+        <w:t>try</w:t>
+      </w:r>
+      <w:r>
+        <w:t>-</w:t>
+      </w:r>
+      <w:r>
+        <w:rPr>
+          <w:lang w:val="en-US"/>
+        </w:rPr>
+        <w:t>with</w:t>
+      </w:r>
+      <w:r>
+        <w:t>-</w:t>
+      </w:r>
+      <w:r>
+        <w:rPr>
+          <w:lang w:val="en-US"/>
+        </w:rPr>
+        <w:t>resources</w:t>
+      </w:r>
+      <w:r>
+        <w:t>. Нужно бросить исключение, если работа с объектом</w:t>
+      </w:r>
+      <w:r>
+        <w:t xml:space="preserve"> </w:t>
+      </w:r>
+      <w:r>
+        <w:t xml:space="preserve">типа счетчик была не в ресурсном </w:t>
+      </w:r>
+      <w:r>
+        <w:rPr>
+          <w:lang w:val="en-US"/>
+        </w:rPr>
+        <w:t>try</w:t>
+      </w:r>
+      <w:r>
+        <w:t xml:space="preserve"> и/или ресурс остался открыт. Значение</w:t>
+      </w:r>
+      <w:r>
+        <w:t xml:space="preserve"> </w:t>
+      </w:r>
+      <w:r>
+        <w:t xml:space="preserve">считать в ресурсе </w:t>
+      </w:r>
+      <w:r>
+        <w:rPr>
+          <w:lang w:val="en-US"/>
+        </w:rPr>
+        <w:t>try</w:t>
+      </w:r>
+      <w:r>
+        <w:t xml:space="preserve">, если </w:t>
+      </w:r>
+      <w:proofErr w:type="gramStart"/>
+      <w:r>
+        <w:t>при заведения</w:t>
+      </w:r>
+      <w:proofErr w:type="gramEnd"/>
+      <w:r>
+        <w:t xml:space="preserve"> животного заполнены все поля.</w:t>
+      </w:r>
+      <w:r>
+        <w:t xml:space="preserve"> </w:t>
+      </w:r>
+    </w:p>
     <w:sectPr>
       <w:pgSz w:w="11906" w:h="16838"/>
       <w:pgMar w:top="1134" w:right="850" w:bottom="1134" w:left="1701" w:header="708" w:footer="708" w:gutter="0"/>
@@ -6690,6 +6868,100 @@
     </w:sectPr>
   </w:body>
 </w:document>
+</file>
+
+<file path=word/numbering.xml><?xml version="1.0" encoding="utf-8"?>
+<w:numbering xmlns:wpc="http://schemas.microsoft.com/office/word/2010/wordprocessingCanvas" xmlns:cx="http://schemas.microsoft.com/office/drawing/2014/chartex" xmlns:cx1="http://schemas.microsoft.com/office/drawing/2015/9/8/chartex" xmlns:cx2="http://schemas.microsoft.com/office/drawing/2015/10/21/chartex" xmlns:cx3="http://schemas.microsoft.com/office/drawing/2016/5/9/chartex" xmlns:cx4="http://schemas.microsoft.com/office/drawing/2016/5/10/chartex" xmlns:cx5="http://schemas.microsoft.com/office/drawing/2016/5/11/chartex" xmlns:cx6="http://schemas.microsoft.com/office/drawing/2016/5/12/chartex" xmlns:cx7="http://schemas.microsoft.com/office/drawing/2016/5/13/chartex" xmlns:cx8="http://schemas.microsoft.com/office/drawing/2016/5/14/chartex" xmlns:mc="http://schemas.openxmlformats.org/markup-compatibility/2006" xmlns:aink="http://schemas.microsoft.com/office/drawing/2016/ink" xmlns:am3d="http://schemas.microsoft.com/office/drawing/2017/model3d" xmlns:o="urn:schemas-microsoft-com:office:office" xmlns:oel="http://schemas.microsoft.com/office/2019/extlst" xmlns:r="http://schemas.openxmlformats.org/officeDocument/2006/relationships" xmlns:m="http://schemas.openxmlformats.org/officeDocument/2006/math" xmlns:v="urn:schemas-microsoft-com:vml" xmlns:wp14="http://schemas.microsoft.com/office/word/2010/wordprocessingDrawing" xmlns:wp="http://schemas.openxmlformats.org/drawingml/2006/wordprocessingDrawing" xmlns:w10="urn:schemas-microsoft-com:office:word" xmlns:w="http://schemas.openxmlformats.org/wordprocessingml/2006/main" xmlns:w14="http://schemas.microsoft.com/office/word/2010/wordml" xmlns:w15="http://schemas.microsoft.com/office/word/2012/wordml" xmlns:w16cex="http://schemas.microsoft.com/office/word/2018/wordml/cex" xmlns:w16cid="http://schemas.microsoft.com/office/word/2016/wordml/cid" xmlns:w16="http://schemas.microsoft.com/office/word/2018/wordml" xmlns:w16sdtdh="http://schemas.microsoft.com/office/word/2020/wordml/sdtdatahash" xmlns:w16se="http://schemas.microsoft.com/office/word/2015/wordml/symex" xmlns:wpg="http://schemas.microsoft.com/office/word/2010/wordprocessingGroup" xmlns:wpi="http://schemas.microsoft.com/office/word/2010/wordprocessingInk" xmlns:wne="http://schemas.microsoft.com/office/word/2006/wordml" xmlns:wps="http://schemas.microsoft.com/office/word/2010/wordprocessingShape" mc:Ignorable="w14 w15 w16se w16cid w16 w16cex w16sdtdh wp14">
+  <w:abstractNum w:abstractNumId="0" w15:restartNumberingAfterBreak="0">
+    <w:nsid w:val="26596581"/>
+    <w:multiLevelType w:val="hybridMultilevel"/>
+    <w:tmpl w:val="8CB0CD5E"/>
+    <w:lvl w:ilvl="0" w:tplc="0419000F">
+      <w:start w:val="1"/>
+      <w:numFmt w:val="decimal"/>
+      <w:lvlText w:val="%1."/>
+      <w:lvlJc w:val="left"/>
+      <w:pPr>
+        <w:ind w:left="720" w:hanging="360"/>
+      </w:pPr>
+    </w:lvl>
+    <w:lvl w:ilvl="1" w:tplc="04190019" w:tentative="1">
+      <w:start w:val="1"/>
+      <w:numFmt w:val="lowerLetter"/>
+      <w:lvlText w:val="%2."/>
+      <w:lvlJc w:val="left"/>
+      <w:pPr>
+        <w:ind w:left="1440" w:hanging="360"/>
+      </w:pPr>
+    </w:lvl>
+    <w:lvl w:ilvl="2" w:tplc="0419001B" w:tentative="1">
+      <w:start w:val="1"/>
+      <w:numFmt w:val="lowerRoman"/>
+      <w:lvlText w:val="%3."/>
+      <w:lvlJc w:val="right"/>
+      <w:pPr>
+        <w:ind w:left="2160" w:hanging="180"/>
+      </w:pPr>
+    </w:lvl>
+    <w:lvl w:ilvl="3" w:tplc="0419000F" w:tentative="1">
+      <w:start w:val="1"/>
+      <w:numFmt w:val="decimal"/>
+      <w:lvlText w:val="%4."/>
+      <w:lvlJc w:val="left"/>
+      <w:pPr>
+        <w:ind w:left="2880" w:hanging="360"/>
+      </w:pPr>
+    </w:lvl>
+    <w:lvl w:ilvl="4" w:tplc="04190019" w:tentative="1">
+      <w:start w:val="1"/>
+      <w:numFmt w:val="lowerLetter"/>
+      <w:lvlText w:val="%5."/>
+      <w:lvlJc w:val="left"/>
+      <w:pPr>
+        <w:ind w:left="3600" w:hanging="360"/>
+      </w:pPr>
+    </w:lvl>
+    <w:lvl w:ilvl="5" w:tplc="0419001B" w:tentative="1">
+      <w:start w:val="1"/>
+      <w:numFmt w:val="lowerRoman"/>
+      <w:lvlText w:val="%6."/>
+      <w:lvlJc w:val="right"/>
+      <w:pPr>
+        <w:ind w:left="4320" w:hanging="180"/>
+      </w:pPr>
+    </w:lvl>
+    <w:lvl w:ilvl="6" w:tplc="0419000F" w:tentative="1">
+      <w:start w:val="1"/>
+      <w:numFmt w:val="decimal"/>
+      <w:lvlText w:val="%7."/>
+      <w:lvlJc w:val="left"/>
+      <w:pPr>
+        <w:ind w:left="5040" w:hanging="360"/>
+      </w:pPr>
+    </w:lvl>
+    <w:lvl w:ilvl="7" w:tplc="04190019" w:tentative="1">
+      <w:start w:val="1"/>
+      <w:numFmt w:val="lowerLetter"/>
+      <w:lvlText w:val="%8."/>
+      <w:lvlJc w:val="left"/>
+      <w:pPr>
+        <w:ind w:left="5760" w:hanging="360"/>
+      </w:pPr>
+    </w:lvl>
+    <w:lvl w:ilvl="8" w:tplc="0419001B" w:tentative="1">
+      <w:start w:val="1"/>
+      <w:numFmt w:val="lowerRoman"/>
+      <w:lvlText w:val="%9."/>
+      <w:lvlJc w:val="right"/>
+      <w:pPr>
+        <w:ind w:left="6480" w:hanging="180"/>
+      </w:pPr>
+    </w:lvl>
+  </w:abstractNum>
+  <w:num w:numId="1" w16cid:durableId="1236404168">
+    <w:abstractNumId w:val="0"/>
+  </w:num>
+</w:numbering>
 </file>
 
 <file path=word/styles.xml><?xml version="1.0" encoding="utf-8"?>
@@ -7121,6 +7393,40 @@
     <w:semiHidden/>
     <w:unhideWhenUsed/>
   </w:style>
+  <w:style w:type="character" w:styleId="a3">
+    <w:name w:val="Hyperlink"/>
+    <w:basedOn w:val="a0"/>
+    <w:uiPriority w:val="99"/>
+    <w:unhideWhenUsed/>
+    <w:rsid w:val="008B45DE"/>
+    <w:rPr>
+      <w:color w:val="0563C1" w:themeColor="hyperlink"/>
+      <w:u w:val="single"/>
+    </w:rPr>
+  </w:style>
+  <w:style w:type="character" w:styleId="a4">
+    <w:name w:val="Unresolved Mention"/>
+    <w:basedOn w:val="a0"/>
+    <w:uiPriority w:val="99"/>
+    <w:semiHidden/>
+    <w:unhideWhenUsed/>
+    <w:rsid w:val="008B45DE"/>
+    <w:rPr>
+      <w:color w:val="605E5C"/>
+      <w:shd w:val="clear" w:color="auto" w:fill="E1DFDD"/>
+    </w:rPr>
+  </w:style>
+  <w:style w:type="paragraph" w:styleId="a5">
+    <w:name w:val="List Paragraph"/>
+    <w:basedOn w:val="a"/>
+    <w:uiPriority w:val="34"/>
+    <w:qFormat/>
+    <w:rsid w:val="008B45DE"/>
+    <w:pPr>
+      <w:ind w:left="720"/>
+      <w:contextualSpacing/>
+    </w:pPr>
+  </w:style>
 </w:styles>
 </file>
 
